--- a/设计文档/概要设计-12-07.docx
+++ b/设计文档/概要设计-12-07.docx
@@ -702,21 +702,7 @@
         <w:rPr>
           <w:rFonts w:hint="eastAsia"/>
         </w:rPr>
-        <w:t>（4）</w:t>
-      </w:r>
-      <w:proofErr w:type="gramStart"/>
-      <w:r>
-        <w:rPr>
-          <w:rFonts w:hint="eastAsia"/>
-        </w:rPr>
-        <w:t>私聊模块</w:t>
-      </w:r>
-      <w:proofErr w:type="gramEnd"/>
-      <w:r>
-        <w:rPr>
-          <w:rFonts w:hint="eastAsia"/>
-        </w:rPr>
-        <w:t>，如图2</w:t>
+        <w:t>（4）私聊模块，如图2</w:t>
       </w:r>
       <w:r>
         <w:t>.1.5</w:t>
@@ -791,14 +777,12 @@
       <w:r>
         <w:t xml:space="preserve">.1.5 </w:t>
       </w:r>
-      <w:proofErr w:type="gramStart"/>
       <w:r>
         <w:rPr>
           <w:rFonts w:hint="eastAsia"/>
         </w:rPr>
         <w:t>私聊模块</w:t>
       </w:r>
-      <w:proofErr w:type="gramEnd"/>
     </w:p>
     <w:p>
       <w:r>
@@ -1750,21 +1734,7 @@
         <w:rPr>
           <w:rFonts w:hint="eastAsia"/>
         </w:rPr>
-        <w:t>（6）</w:t>
-      </w:r>
-      <w:proofErr w:type="gramStart"/>
-      <w:r>
-        <w:rPr>
-          <w:rFonts w:hint="eastAsia"/>
-        </w:rPr>
-        <w:t>私聊模块</w:t>
-      </w:r>
-      <w:proofErr w:type="gramEnd"/>
-      <w:r>
-        <w:rPr>
-          <w:rFonts w:hint="eastAsia"/>
-        </w:rPr>
-        <w:t>，如图2</w:t>
+        <w:t>（6）私聊模块，如图2</w:t>
       </w:r>
       <w:r>
         <w:t>.2.</w:t>
@@ -1866,14 +1836,12 @@
       <w:r>
         <w:t xml:space="preserve"> </w:t>
       </w:r>
-      <w:proofErr w:type="gramStart"/>
       <w:r>
         <w:rPr>
           <w:rFonts w:hint="eastAsia"/>
         </w:rPr>
         <w:t>私聊模块</w:t>
       </w:r>
-      <w:proofErr w:type="gramEnd"/>
     </w:p>
     <w:p>
       <w:r>
@@ -3001,16 +2969,8 @@
         <w:rPr>
           <w:rFonts w:hint="eastAsia"/>
         </w:rPr>
-        <w:t>（6）</w:t>
-      </w:r>
-      <w:proofErr w:type="gramStart"/>
-      <w:r>
-        <w:rPr>
-          <w:rFonts w:hint="eastAsia"/>
-        </w:rPr>
-        <w:t>私聊界面</w:t>
-      </w:r>
-      <w:proofErr w:type="gramEnd"/>
+        <w:t>（6）私聊界面</w:t>
+      </w:r>
     </w:p>
     <w:tbl>
       <w:tblPr>
@@ -3348,16 +3308,8 @@
               <w:rPr>
                 <w:rFonts w:hint="eastAsia"/>
               </w:rPr>
-              <w:t>进行匹配，</w:t>
-            </w:r>
-            <w:proofErr w:type="gramStart"/>
-            <w:r>
-              <w:rPr>
-                <w:rFonts w:hint="eastAsia"/>
-              </w:rPr>
-              <w:t>跳转私聊界面</w:t>
-            </w:r>
-            <w:proofErr w:type="gramEnd"/>
+              <w:t>进行匹配，跳转私聊界面</w:t>
+            </w:r>
           </w:p>
         </w:tc>
       </w:tr>
@@ -3692,14 +3644,12 @@
             <w:tcW w:w="2074" w:type="dxa"/>
           </w:tcPr>
           <w:p>
-            <w:proofErr w:type="gramStart"/>
             <w:r>
               <w:rPr>
                 <w:rFonts w:hint="eastAsia"/>
               </w:rPr>
               <w:t>点赞</w:t>
             </w:r>
-            <w:proofErr w:type="gramEnd"/>
           </w:p>
         </w:tc>
         <w:tc>
@@ -3713,34 +3663,24 @@
             <w:tcW w:w="2074" w:type="dxa"/>
           </w:tcPr>
           <w:p>
-            <w:proofErr w:type="gramStart"/>
             <w:r>
               <w:rPr>
                 <w:rFonts w:hint="eastAsia"/>
               </w:rPr>
               <w:t>点击点赞按钮</w:t>
             </w:r>
-            <w:proofErr w:type="gramEnd"/>
-          </w:p>
-        </w:tc>
-        <w:tc>
-          <w:tcPr>
-            <w:tcW w:w="2074" w:type="dxa"/>
-          </w:tcPr>
-          <w:p>
-            <w:proofErr w:type="gramStart"/>
-            <w:r>
-              <w:rPr>
-                <w:rFonts w:hint="eastAsia"/>
-              </w:rPr>
-              <w:t>点赞按钮</w:t>
-            </w:r>
-            <w:proofErr w:type="gramEnd"/>
-            <w:r>
-              <w:rPr>
-                <w:rFonts w:hint="eastAsia"/>
-              </w:rPr>
-              <w:t>被点亮</w:t>
+          </w:p>
+        </w:tc>
+        <w:tc>
+          <w:tcPr>
+            <w:tcW w:w="2074" w:type="dxa"/>
+          </w:tcPr>
+          <w:p>
+            <w:r>
+              <w:rPr>
+                <w:rFonts w:hint="eastAsia"/>
+              </w:rPr>
+              <w:t>点赞按钮被点亮</w:t>
             </w:r>
           </w:p>
         </w:tc>
@@ -3795,43 +3735,21 @@
               <w:rPr>
                 <w:rFonts w:hint="eastAsia"/>
               </w:rPr>
-              <w:t>点击输入</w:t>
-            </w:r>
-            <w:proofErr w:type="gramStart"/>
-            <w:r>
-              <w:rPr>
-                <w:rFonts w:hint="eastAsia"/>
-              </w:rPr>
-              <w:t>框进行</w:t>
-            </w:r>
-            <w:proofErr w:type="gramEnd"/>
-            <w:r>
-              <w:rPr>
-                <w:rFonts w:hint="eastAsia"/>
-              </w:rPr>
-              <w:t>评论</w:t>
-            </w:r>
-          </w:p>
-        </w:tc>
-        <w:tc>
-          <w:tcPr>
-            <w:tcW w:w="2074" w:type="dxa"/>
-          </w:tcPr>
-          <w:p>
-            <w:r>
-              <w:rPr>
-                <w:rFonts w:hint="eastAsia"/>
-              </w:rPr>
-              <w:t>评论出现在</w:t>
-            </w:r>
-            <w:proofErr w:type="gramStart"/>
-            <w:r>
-              <w:rPr>
-                <w:rFonts w:hint="eastAsia"/>
-              </w:rPr>
-              <w:t>评论区</w:t>
-            </w:r>
-            <w:proofErr w:type="gramEnd"/>
+              <w:t>点击输入框进行评论</w:t>
+            </w:r>
+          </w:p>
+        </w:tc>
+        <w:tc>
+          <w:tcPr>
+            <w:tcW w:w="2074" w:type="dxa"/>
+          </w:tcPr>
+          <w:p>
+            <w:r>
+              <w:rPr>
+                <w:rFonts w:hint="eastAsia"/>
+              </w:rPr>
+              <w:t>评论出现在评论区</w:t>
+            </w:r>
           </w:p>
         </w:tc>
       </w:tr>
@@ -3860,19 +3778,11 @@
             <w:tcW w:w="2074" w:type="dxa"/>
           </w:tcPr>
           <w:p>
-            <w:proofErr w:type="gramStart"/>
-            <w:r>
-              <w:rPr>
-                <w:rFonts w:hint="eastAsia"/>
-              </w:rPr>
-              <w:t>点击某</w:t>
-            </w:r>
-            <w:proofErr w:type="gramEnd"/>
-            <w:r>
-              <w:rPr>
-                <w:rFonts w:hint="eastAsia"/>
-              </w:rPr>
-              <w:t>一个表白内容</w:t>
+            <w:r>
+              <w:rPr>
+                <w:rFonts w:hint="eastAsia"/>
+              </w:rPr>
+              <w:t>点击某一个表白内容</w:t>
             </w:r>
           </w:p>
         </w:tc>
@@ -4269,14 +4179,12 @@
             <w:tcW w:w="2074" w:type="dxa"/>
           </w:tcPr>
           <w:p>
-            <w:proofErr w:type="gramStart"/>
             <w:r>
               <w:rPr>
                 <w:rFonts w:hint="eastAsia"/>
               </w:rPr>
               <w:t>点赞</w:t>
             </w:r>
-            <w:proofErr w:type="gramEnd"/>
           </w:p>
         </w:tc>
         <w:tc>
@@ -4290,34 +4198,24 @@
             <w:tcW w:w="2074" w:type="dxa"/>
           </w:tcPr>
           <w:p>
-            <w:proofErr w:type="gramStart"/>
             <w:r>
               <w:rPr>
                 <w:rFonts w:hint="eastAsia"/>
               </w:rPr>
               <w:t>点击点赞按钮</w:t>
             </w:r>
-            <w:proofErr w:type="gramEnd"/>
-          </w:p>
-        </w:tc>
-        <w:tc>
-          <w:tcPr>
-            <w:tcW w:w="2074" w:type="dxa"/>
-          </w:tcPr>
-          <w:p>
-            <w:proofErr w:type="gramStart"/>
-            <w:r>
-              <w:rPr>
-                <w:rFonts w:hint="eastAsia"/>
-              </w:rPr>
-              <w:t>点赞按钮</w:t>
-            </w:r>
-            <w:proofErr w:type="gramEnd"/>
-            <w:r>
-              <w:rPr>
-                <w:rFonts w:hint="eastAsia"/>
-              </w:rPr>
-              <w:t>被点亮</w:t>
+          </w:p>
+        </w:tc>
+        <w:tc>
+          <w:tcPr>
+            <w:tcW w:w="2074" w:type="dxa"/>
+          </w:tcPr>
+          <w:p>
+            <w:r>
+              <w:rPr>
+                <w:rFonts w:hint="eastAsia"/>
+              </w:rPr>
+              <w:t>点赞按钮被点亮</w:t>
             </w:r>
           </w:p>
         </w:tc>
@@ -4372,43 +4270,21 @@
               <w:rPr>
                 <w:rFonts w:hint="eastAsia"/>
               </w:rPr>
-              <w:t>点击输入</w:t>
-            </w:r>
-            <w:proofErr w:type="gramStart"/>
-            <w:r>
-              <w:rPr>
-                <w:rFonts w:hint="eastAsia"/>
-              </w:rPr>
-              <w:t>框进行</w:t>
-            </w:r>
-            <w:proofErr w:type="gramEnd"/>
-            <w:r>
-              <w:rPr>
-                <w:rFonts w:hint="eastAsia"/>
-              </w:rPr>
-              <w:t>评论</w:t>
-            </w:r>
-          </w:p>
-        </w:tc>
-        <w:tc>
-          <w:tcPr>
-            <w:tcW w:w="2074" w:type="dxa"/>
-          </w:tcPr>
-          <w:p>
-            <w:r>
-              <w:rPr>
-                <w:rFonts w:hint="eastAsia"/>
-              </w:rPr>
-              <w:t>评论出现在</w:t>
-            </w:r>
-            <w:proofErr w:type="gramStart"/>
-            <w:r>
-              <w:rPr>
-                <w:rFonts w:hint="eastAsia"/>
-              </w:rPr>
-              <w:t>评论区</w:t>
-            </w:r>
-            <w:proofErr w:type="gramEnd"/>
+              <w:t>点击输入框进行评论</w:t>
+            </w:r>
+          </w:p>
+        </w:tc>
+        <w:tc>
+          <w:tcPr>
+            <w:tcW w:w="2074" w:type="dxa"/>
+          </w:tcPr>
+          <w:p>
+            <w:r>
+              <w:rPr>
+                <w:rFonts w:hint="eastAsia"/>
+              </w:rPr>
+              <w:t>评论出现在评论区</w:t>
+            </w:r>
           </w:p>
         </w:tc>
       </w:tr>
@@ -4437,19 +4313,11 @@
             <w:tcW w:w="2074" w:type="dxa"/>
           </w:tcPr>
           <w:p>
-            <w:proofErr w:type="gramStart"/>
-            <w:r>
-              <w:rPr>
-                <w:rFonts w:hint="eastAsia"/>
-              </w:rPr>
-              <w:t>点击某</w:t>
-            </w:r>
-            <w:proofErr w:type="gramEnd"/>
-            <w:r>
-              <w:rPr>
-                <w:rFonts w:hint="eastAsia"/>
-              </w:rPr>
-              <w:t>一个</w:t>
+            <w:r>
+              <w:rPr>
+                <w:rFonts w:hint="eastAsia"/>
+              </w:rPr>
+              <w:t>点击某一个</w:t>
             </w:r>
             <w:r>
               <w:rPr>
@@ -4524,19 +4392,11 @@
             </w:r>
           </w:p>
           <w:p>
-            <w:proofErr w:type="gramStart"/>
-            <w:r>
-              <w:rPr>
-                <w:rFonts w:hint="eastAsia"/>
-              </w:rPr>
-              <w:t>点击某</w:t>
-            </w:r>
-            <w:proofErr w:type="gramEnd"/>
-            <w:r>
-              <w:rPr>
-                <w:rFonts w:hint="eastAsia"/>
-              </w:rPr>
-              <w:t>一分类</w:t>
+            <w:r>
+              <w:rPr>
+                <w:rFonts w:hint="eastAsia"/>
+              </w:rPr>
+              <w:t>点击某一分类</w:t>
             </w:r>
           </w:p>
         </w:tc>
@@ -4680,11 +4540,9 @@
             </w:r>
           </w:p>
           <w:p>
-            <w:proofErr w:type="gramStart"/>
             <w:r>
               <w:t>url:[</w:t>
             </w:r>
-            <w:proofErr w:type="gramEnd"/>
             <w:r>
               <w:t>HOST</w:t>
             </w:r>
@@ -4749,11 +4607,7 @@
               <w:ind w:left="420" w:firstLineChars="0" w:firstLine="0"/>
             </w:pPr>
             <w:r>
-              <w:t>“Obj</w:t>
-            </w:r>
-            <w:proofErr w:type="gramStart"/>
-            <w:r>
-              <w:t>”:</w:t>
+              <w:t>“Obj”:</w:t>
             </w:r>
             <w:r>
               <w:rPr>
@@ -4761,7 +4615,6 @@
               </w:rPr>
               <w:t>{</w:t>
             </w:r>
-            <w:proofErr w:type="gramEnd"/>
           </w:p>
           <w:p>
             <w:pPr>
@@ -4816,13 +4669,8 @@
               <w:ind w:left="420" w:firstLineChars="0" w:firstLine="0"/>
             </w:pPr>
             <w:r>
-              <w:t>“token”:”*******</w:t>
-            </w:r>
-            <w:proofErr w:type="gramStart"/>
-            <w:r>
-              <w:t>”</w:t>
-            </w:r>
-            <w:proofErr w:type="gramEnd"/>
+              <w:t>“token”:”*******”</w:t>
+            </w:r>
             <w:r>
               <w:rPr>
                 <w:rFonts w:hint="eastAsia"/>
@@ -4845,13 +4693,8 @@
               <w:t>host</w:t>
             </w:r>
             <w:r>
-              <w:t>”:”******</w:t>
-            </w:r>
-            <w:proofErr w:type="gramStart"/>
-            <w:r>
-              <w:t>”</w:t>
-            </w:r>
-            <w:proofErr w:type="gramEnd"/>
+              <w:t>”:”******”</w:t>
+            </w:r>
             <w:r>
               <w:rPr>
                 <w:rFonts w:hint="eastAsia"/>
@@ -4913,21 +4756,7 @@
               <w:rPr>
                 <w:rFonts w:hint="eastAsia"/>
               </w:rPr>
-              <w:t>用于客户端与服务器</w:t>
-            </w:r>
-            <w:proofErr w:type="gramStart"/>
-            <w:r>
-              <w:rPr>
-                <w:rFonts w:hint="eastAsia"/>
-              </w:rPr>
-              <w:t>端建立</w:t>
-            </w:r>
-            <w:proofErr w:type="gramEnd"/>
-            <w:r>
-              <w:rPr>
-                <w:rFonts w:hint="eastAsia"/>
-              </w:rPr>
-              <w:t>socket连接）</w:t>
+              <w:t>用于客户端与服务器端建立socket连接）</w:t>
             </w:r>
           </w:p>
           <w:p>
@@ -4973,11 +4802,7 @@
               <w:ind w:left="420" w:firstLineChars="0" w:firstLine="0"/>
             </w:pPr>
             <w:r>
-              <w:t>“Obj</w:t>
-            </w:r>
-            <w:proofErr w:type="gramStart"/>
-            <w:r>
-              <w:t>”:</w:t>
+              <w:t>“Obj”:</w:t>
             </w:r>
             <w:r>
               <w:rPr>
@@ -4985,7 +4810,6 @@
               </w:rPr>
               <w:t>{</w:t>
             </w:r>
-            <w:proofErr w:type="gramEnd"/>
           </w:p>
           <w:p>
             <w:pPr>
@@ -5283,7 +5107,6 @@
             </w:r>
           </w:p>
           <w:p>
-            <w:proofErr w:type="gramStart"/>
             <w:r>
               <w:rPr>
                 <w:rFonts w:hint="eastAsia"/>
@@ -5299,7 +5122,6 @@
               </w:rPr>
               <w:t>[</w:t>
             </w:r>
-            <w:proofErr w:type="gramEnd"/>
             <w:r>
               <w:t xml:space="preserve"> </w:t>
             </w:r>
@@ -5553,13 +5375,8 @@
             </w:r>
           </w:p>
           <w:p>
-            <w:proofErr w:type="gramStart"/>
-            <w:r>
-              <w:t>url:[</w:t>
-            </w:r>
-            <w:proofErr w:type="gramEnd"/>
-            <w:r>
-              <w:t>:30010/user/userPortrait</w:t>
+            <w:r>
+              <w:t>url:[:30010/user/userPortrait</w:t>
             </w:r>
             <w:r>
               <w:t>/uid</w:t>
@@ -5628,21 +5445,7 @@
               <w:rPr>
                 <w:rFonts w:hint="eastAsia"/>
               </w:rPr>
-              <w:t>用户上传过头像</w:t>
-            </w:r>
-            <w:proofErr w:type="gramStart"/>
-            <w:r>
-              <w:rPr>
-                <w:rFonts w:hint="eastAsia"/>
-              </w:rPr>
-              <w:t>且图片</w:t>
-            </w:r>
-            <w:proofErr w:type="gramEnd"/>
-            <w:r>
-              <w:rPr>
-                <w:rFonts w:hint="eastAsia"/>
-              </w:rPr>
-              <w:t>存在：</w:t>
+              <w:t>用户上传过头像且图片存在：</w:t>
             </w:r>
           </w:p>
           <w:p>
@@ -5733,13 +5536,8 @@
             </w:r>
           </w:p>
           <w:p>
-            <w:proofErr w:type="gramStart"/>
-            <w:r>
-              <w:t>url:[</w:t>
-            </w:r>
-            <w:proofErr w:type="gramEnd"/>
-            <w:r>
-              <w:t>:30010/user/userPortrait</w:t>
+            <w:r>
+              <w:t>url:[:30010/user/userPortrait</w:t>
             </w:r>
             <w:r>
               <w:t>/pname</w:t>
@@ -5795,21 +5593,7 @@
                 <w:rFonts w:hint="eastAsia"/>
               </w:rPr>
               <w:lastRenderedPageBreak/>
-              <w:t>认图片名，当用户还未上传头像时可以请求</w:t>
-            </w:r>
-            <w:proofErr w:type="gramStart"/>
-            <w:r>
-              <w:rPr>
-                <w:rFonts w:hint="eastAsia"/>
-              </w:rPr>
-              <w:t>该图片</w:t>
-            </w:r>
-            <w:proofErr w:type="gramEnd"/>
-            <w:r>
-              <w:rPr>
-                <w:rFonts w:hint="eastAsia"/>
-              </w:rPr>
-              <w:t>作为</w:t>
+              <w:t>认图片名，当用户还未上传头像时可以请求该图片作为</w:t>
             </w:r>
             <w:r>
               <w:rPr>
@@ -5958,15 +5742,7 @@
           <w:p>
             <w:proofErr w:type="spellStart"/>
             <w:r>
-              <w:t>Content-</w:t>
-            </w:r>
-            <w:proofErr w:type="gramStart"/>
-            <w:r>
-              <w:t>Disposition:form</w:t>
-            </w:r>
-            <w:proofErr w:type="gramEnd"/>
-            <w:r>
-              <w:t>-data</w:t>
+              <w:t>Content-Disposition:form-data</w:t>
             </w:r>
             <w:proofErr w:type="spellEnd"/>
             <w:r>
@@ -6020,21 +5796,8 @@
               <w:t>（注：name</w:t>
             </w:r>
             <w:r>
-              <w:t>=</w:t>
-            </w:r>
-            <w:proofErr w:type="gramStart"/>
-            <w:r>
-              <w:t>”</w:t>
-            </w:r>
-            <w:proofErr w:type="gramEnd"/>
-            <w:r>
-              <w:t>photo</w:t>
-            </w:r>
-            <w:proofErr w:type="gramStart"/>
-            <w:r>
-              <w:t>”</w:t>
-            </w:r>
-            <w:proofErr w:type="gramEnd"/>
+              <w:t>=”photo”</w:t>
+            </w:r>
             <w:r>
               <w:rPr>
                 <w:rFonts w:hint="eastAsia"/>
@@ -6043,7 +5806,6 @@
             </w:r>
           </w:p>
           <w:p>
-            <w:proofErr w:type="gramStart"/>
             <w:r>
               <w:rPr>
                 <w:rFonts w:hint="eastAsia"/>
@@ -6054,11 +5816,7 @@
               <w:t>:</w:t>
             </w:r>
             <w:r>
-              <w:t>[</w:t>
-            </w:r>
-            <w:proofErr w:type="gramEnd"/>
-            <w:r>
-              <w:t>:30010/</w:t>
+              <w:t>[:30010/</w:t>
             </w:r>
             <w:r>
               <w:rPr>
@@ -6174,17 +5932,12 @@
             </w:r>
             <w:proofErr w:type="spellStart"/>
             <w:r>
-              <w:t>filename"</w:t>
-            </w:r>
-            <w:proofErr w:type="gramStart"/>
-            <w:r>
-              <w:t>:</w:t>
+              <w:t>filename":</w:t>
             </w:r>
             <w:r>
               <w:t>”null</w:t>
             </w:r>
             <w:proofErr w:type="spellEnd"/>
-            <w:proofErr w:type="gramEnd"/>
             <w:r>
               <w:t>”</w:t>
             </w:r>
@@ -6255,11 +6008,9 @@
               </w:rPr>
               <w:t>****</w:t>
             </w:r>
-            <w:proofErr w:type="gramStart"/>
             <w:r>
               <w:t>”</w:t>
             </w:r>
-            <w:proofErr w:type="gramEnd"/>
             <w:r>
               <w:rPr>
                 <w:rFonts w:hint="eastAsia"/>
@@ -6312,13 +6063,8 @@
             </w:r>
           </w:p>
           <w:p>
-            <w:proofErr w:type="gramStart"/>
-            <w:r>
-              <w:t>url:[</w:t>
-            </w:r>
-            <w:proofErr w:type="gramEnd"/>
-            <w:r>
-              <w:t>:30010/user/</w:t>
+            <w:r>
+              <w:t>url:[:30010/user/</w:t>
             </w:r>
             <w:r>
               <w:t>userInfo</w:t>
@@ -6420,11 +6166,7 @@
               <w:ind w:left="420" w:firstLineChars="0" w:firstLine="0"/>
             </w:pPr>
             <w:r>
-              <w:t>“Obj</w:t>
-            </w:r>
-            <w:proofErr w:type="gramStart"/>
-            <w:r>
-              <w:t>”:</w:t>
+              <w:t>“Obj”:</w:t>
             </w:r>
             <w:r>
               <w:rPr>
@@ -6432,7 +6174,6 @@
               </w:rPr>
               <w:t>{</w:t>
             </w:r>
-            <w:proofErr w:type="gramEnd"/>
           </w:p>
           <w:p>
             <w:pPr>
@@ -6504,11 +6245,7 @@
               <w:ind w:left="420" w:firstLineChars="0" w:firstLine="0"/>
             </w:pPr>
             <w:r>
-              <w:t xml:space="preserve"> “Obj</w:t>
-            </w:r>
-            <w:proofErr w:type="gramStart"/>
-            <w:r>
-              <w:t>”:</w:t>
+              <w:t xml:space="preserve"> “Obj”:</w:t>
             </w:r>
             <w:r>
               <w:rPr>
@@ -6516,7 +6253,6 @@
               </w:rPr>
               <w:t>{</w:t>
             </w:r>
-            <w:proofErr w:type="gramEnd"/>
           </w:p>
           <w:p>
             <w:pPr>
@@ -6567,11 +6303,9 @@
               </w:rPr>
               <w:t>****</w:t>
             </w:r>
-            <w:proofErr w:type="gramStart"/>
             <w:r>
               <w:t>”</w:t>
             </w:r>
-            <w:proofErr w:type="gramEnd"/>
             <w:r>
               <w:rPr>
                 <w:rFonts w:hint="eastAsia"/>
@@ -6596,11 +6330,9 @@
               </w:rPr>
               <w:t>****</w:t>
             </w:r>
-            <w:proofErr w:type="gramStart"/>
             <w:r>
               <w:t>”</w:t>
             </w:r>
-            <w:proofErr w:type="gramEnd"/>
             <w:r>
               <w:rPr>
                 <w:rFonts w:hint="eastAsia"/>
@@ -6625,11 +6357,9 @@
               </w:rPr>
               <w:t>****</w:t>
             </w:r>
-            <w:proofErr w:type="gramStart"/>
             <w:r>
               <w:t>”</w:t>
             </w:r>
-            <w:proofErr w:type="gramEnd"/>
             <w:r>
               <w:rPr>
                 <w:rFonts w:hint="eastAsia"/>
@@ -6672,11 +6402,9 @@
               </w:rPr>
               <w:t>****</w:t>
             </w:r>
-            <w:proofErr w:type="gramStart"/>
             <w:r>
               <w:t>”</w:t>
             </w:r>
-            <w:proofErr w:type="gramEnd"/>
             <w:r>
               <w:rPr>
                 <w:rFonts w:hint="eastAsia"/>
@@ -6701,11 +6429,9 @@
               </w:rPr>
               <w:t>****</w:t>
             </w:r>
-            <w:proofErr w:type="gramStart"/>
             <w:r>
               <w:t>”</w:t>
             </w:r>
-            <w:proofErr w:type="gramEnd"/>
             <w:r>
               <w:rPr>
                 <w:rFonts w:hint="eastAsia"/>
@@ -6738,11 +6464,9 @@
               </w:rPr>
               <w:t>****</w:t>
             </w:r>
-            <w:proofErr w:type="gramStart"/>
             <w:r>
               <w:t>”</w:t>
             </w:r>
-            <w:proofErr w:type="gramEnd"/>
             <w:r>
               <w:rPr>
                 <w:rFonts w:hint="eastAsia"/>
@@ -6888,19 +6612,11 @@
               </w:rPr>
               <w:t>:</w:t>
             </w:r>
-            <w:proofErr w:type="gramStart"/>
-            <w:r>
-              <w:rPr>
-                <w:rFonts w:hint="eastAsia"/>
-              </w:rPr>
-              <w:t>“</w:t>
-            </w:r>
-            <w:proofErr w:type="gramEnd"/>
-            <w:r>
-              <w:rPr>
-                <w:rFonts w:hint="eastAsia"/>
-              </w:rPr>
-              <w:t>****“</w:t>
+            <w:r>
+              <w:rPr>
+                <w:rFonts w:hint="eastAsia"/>
+              </w:rPr>
+              <w:t>“****“</w:t>
             </w:r>
             <w:r>
               <w:rPr>
@@ -6934,28 +6650,12 @@
           </w:p>
           <w:p>
             <w:r>
-              <w:t>"school":”****</w:t>
-            </w:r>
-            <w:proofErr w:type="gramStart"/>
-            <w:r>
-              <w:t>”</w:t>
-            </w:r>
-            <w:proofErr w:type="gramEnd"/>
-            <w:r>
-              <w:t>（字符串）,</w:t>
-            </w:r>
-          </w:p>
-          <w:p>
-            <w:r>
-              <w:t>"introduction":”****</w:t>
-            </w:r>
-            <w:proofErr w:type="gramStart"/>
-            <w:r>
-              <w:t>”</w:t>
-            </w:r>
-            <w:proofErr w:type="gramEnd"/>
-            <w:r>
-              <w:t>（字符串）</w:t>
+              <w:t>"school":”****”（字符串）,</w:t>
+            </w:r>
+          </w:p>
+          <w:p>
+            <w:r>
+              <w:t>"introduction":”****”（字符串）</w:t>
             </w:r>
           </w:p>
           <w:p>
@@ -6968,7 +6668,6 @@
             </w:r>
           </w:p>
           <w:p>
-            <w:proofErr w:type="gramStart"/>
             <w:r>
               <w:rPr>
                 <w:rFonts w:hint="eastAsia"/>
@@ -6979,11 +6678,7 @@
               <w:t>:</w:t>
             </w:r>
             <w:r>
-              <w:t>[</w:t>
-            </w:r>
-            <w:proofErr w:type="gramEnd"/>
-            <w:r>
-              <w:t>:30010/</w:t>
+              <w:t>[:30010/</w:t>
             </w:r>
             <w:r>
               <w:rPr>
@@ -7255,12 +6950,10 @@
           </w:p>
           <w:p>
             <w:proofErr w:type="spellStart"/>
-            <w:proofErr w:type="gramStart"/>
             <w:r>
               <w:t>socket.emit</w:t>
             </w:r>
             <w:proofErr w:type="spellEnd"/>
-            <w:proofErr w:type="gramEnd"/>
             <w:r>
               <w:t>("</w:t>
             </w:r>
@@ -7280,11 +6973,9 @@
               </w:rPr>
               <w:t>date</w:t>
             </w:r>
-            <w:proofErr w:type="gramStart"/>
             <w:r>
               <w:t>={</w:t>
             </w:r>
-            <w:proofErr w:type="gramEnd"/>
           </w:p>
           <w:p>
             <w:r>
@@ -7297,115 +6988,98 @@
               <w:t>f</w:t>
             </w:r>
             <w:r>
-              <w:t>rom”:”***</w:t>
-            </w:r>
-            <w:proofErr w:type="gramStart"/>
+              <w:t>rom”:”***”</w:t>
+            </w:r>
+            <w:r>
+              <w:rPr>
+                <w:rFonts w:hint="eastAsia"/>
+              </w:rPr>
+              <w:t>（发送方的</w:t>
+            </w:r>
+            <w:proofErr w:type="spellStart"/>
+            <w:r>
+              <w:rPr>
+                <w:rFonts w:hint="eastAsia"/>
+              </w:rPr>
+              <w:t>uid</w:t>
+            </w:r>
+            <w:proofErr w:type="spellEnd"/>
+            <w:r>
+              <w:t>）,</w:t>
+            </w:r>
+          </w:p>
+          <w:p>
+            <w:r>
+              <w:t>“to”:”***”</w:t>
+            </w:r>
+            <w:r>
+              <w:rPr>
+                <w:rFonts w:hint="eastAsia"/>
+              </w:rPr>
+              <w:t>（接收方的</w:t>
+            </w:r>
+            <w:proofErr w:type="spellStart"/>
+            <w:r>
+              <w:rPr>
+                <w:rFonts w:hint="eastAsia"/>
+              </w:rPr>
+              <w:t>uid</w:t>
+            </w:r>
+            <w:proofErr w:type="spellEnd"/>
+            <w:r>
+              <w:rPr>
+                <w:rFonts w:hint="eastAsia"/>
+              </w:rPr>
+              <w:t>），</w:t>
+            </w:r>
+          </w:p>
+          <w:p>
+            <w:r>
+              <w:rPr>
+                <w:rFonts w:hint="eastAsia"/>
+              </w:rPr>
+              <w:t>“msg</w:t>
+            </w:r>
+            <w:r>
+              <w:t>”:”***”</w:t>
+            </w:r>
+            <w:r>
+              <w:rPr>
+                <w:rFonts w:hint="eastAsia"/>
+              </w:rPr>
+              <w:t>（信息字符串）</w:t>
+            </w:r>
+            <w:r>
+              <w:t>,</w:t>
+            </w:r>
+          </w:p>
+          <w:p>
+            <w:r>
+              <w:t>“</w:t>
+            </w:r>
+            <w:proofErr w:type="spellStart"/>
+            <w:r>
+              <w:rPr>
+                <w:rFonts w:hint="eastAsia"/>
+              </w:rPr>
+              <w:t>n</w:t>
+            </w:r>
+            <w:r>
+              <w:t>owDate</w:t>
+            </w:r>
+            <w:proofErr w:type="spellEnd"/>
+            <w:r>
+              <w:t>”:”</w:t>
+            </w:r>
+            <w:r>
+              <w:rPr>
+                <w:rFonts w:hint="eastAsia"/>
+              </w:rPr>
+              <w:t>***</w:t>
+            </w:r>
             <w:r>
               <w:t>”</w:t>
             </w:r>
-            <w:proofErr w:type="gramEnd"/>
-            <w:r>
-              <w:rPr>
-                <w:rFonts w:hint="eastAsia"/>
-              </w:rPr>
-              <w:t>（发送方的</w:t>
-            </w:r>
-            <w:proofErr w:type="spellStart"/>
-            <w:r>
-              <w:rPr>
-                <w:rFonts w:hint="eastAsia"/>
-              </w:rPr>
-              <w:t>uid</w:t>
-            </w:r>
-            <w:proofErr w:type="spellEnd"/>
-            <w:r>
-              <w:t>）,</w:t>
-            </w:r>
-          </w:p>
-          <w:p>
-            <w:r>
-              <w:t>“to”:”***</w:t>
-            </w:r>
-            <w:proofErr w:type="gramStart"/>
-            <w:r>
-              <w:t>”</w:t>
-            </w:r>
-            <w:proofErr w:type="gramEnd"/>
-            <w:r>
-              <w:rPr>
-                <w:rFonts w:hint="eastAsia"/>
-              </w:rPr>
-              <w:t>（接收方的</w:t>
-            </w:r>
-            <w:proofErr w:type="spellStart"/>
-            <w:r>
-              <w:rPr>
-                <w:rFonts w:hint="eastAsia"/>
-              </w:rPr>
-              <w:t>uid</w:t>
-            </w:r>
-            <w:proofErr w:type="spellEnd"/>
-            <w:r>
-              <w:rPr>
-                <w:rFonts w:hint="eastAsia"/>
-              </w:rPr>
-              <w:t>），</w:t>
-            </w:r>
-          </w:p>
-          <w:p>
-            <w:r>
-              <w:rPr>
-                <w:rFonts w:hint="eastAsia"/>
-              </w:rPr>
-              <w:t>“msg</w:t>
-            </w:r>
-            <w:r>
-              <w:t>”:”***</w:t>
-            </w:r>
-            <w:proofErr w:type="gramStart"/>
-            <w:r>
-              <w:t>”</w:t>
-            </w:r>
-            <w:proofErr w:type="gramEnd"/>
-            <w:r>
-              <w:rPr>
-                <w:rFonts w:hint="eastAsia"/>
-              </w:rPr>
-              <w:t>（信息字符串）</w:t>
-            </w:r>
-            <w:r>
-              <w:t>,</w:t>
-            </w:r>
-          </w:p>
-          <w:p>
-            <w:r>
-              <w:t>“</w:t>
-            </w:r>
-            <w:proofErr w:type="spellStart"/>
-            <w:r>
-              <w:rPr>
-                <w:rFonts w:hint="eastAsia"/>
-              </w:rPr>
-              <w:t>n</w:t>
-            </w:r>
-            <w:r>
-              <w:t>owDate</w:t>
-            </w:r>
-            <w:proofErr w:type="spellEnd"/>
-            <w:r>
-              <w:t>”:”</w:t>
-            </w:r>
-            <w:r>
-              <w:rPr>
-                <w:rFonts w:hint="eastAsia"/>
-              </w:rPr>
-              <w:t>***</w:t>
-            </w:r>
-            <w:proofErr w:type="gramStart"/>
-            <w:r>
-              <w:t>”</w:t>
-            </w:r>
-            <w:proofErr w:type="gramEnd"/>
             <w:r>
               <w:rPr>
                 <w:rFonts w:hint="eastAsia"/>
@@ -7498,12 +7172,10 @@
           </w:p>
           <w:p>
             <w:proofErr w:type="spellStart"/>
-            <w:proofErr w:type="gramStart"/>
             <w:r>
               <w:t>socket.emit</w:t>
             </w:r>
             <w:proofErr w:type="spellEnd"/>
-            <w:proofErr w:type="gramEnd"/>
             <w:r>
               <w:t>("</w:t>
             </w:r>
@@ -7526,11 +7198,9 @@
             <w:r>
               <w:t>a</w:t>
             </w:r>
-            <w:proofErr w:type="gramStart"/>
             <w:r>
               <w:t>={</w:t>
             </w:r>
-            <w:proofErr w:type="gramEnd"/>
           </w:p>
           <w:p>
             <w:r>
@@ -7543,115 +7213,98 @@
               <w:t>f</w:t>
             </w:r>
             <w:r>
-              <w:t>rom”:”***</w:t>
-            </w:r>
-            <w:proofErr w:type="gramStart"/>
+              <w:t>rom”:”***”</w:t>
+            </w:r>
+            <w:r>
+              <w:rPr>
+                <w:rFonts w:hint="eastAsia"/>
+              </w:rPr>
+              <w:t>（发送方的</w:t>
+            </w:r>
+            <w:proofErr w:type="spellStart"/>
+            <w:r>
+              <w:rPr>
+                <w:rFonts w:hint="eastAsia"/>
+              </w:rPr>
+              <w:t>uid</w:t>
+            </w:r>
+            <w:proofErr w:type="spellEnd"/>
+            <w:r>
+              <w:t>）,</w:t>
+            </w:r>
+          </w:p>
+          <w:p>
+            <w:r>
+              <w:t>“to”:”***”</w:t>
+            </w:r>
+            <w:r>
+              <w:rPr>
+                <w:rFonts w:hint="eastAsia"/>
+              </w:rPr>
+              <w:t>（接收方的</w:t>
+            </w:r>
+            <w:proofErr w:type="spellStart"/>
+            <w:r>
+              <w:rPr>
+                <w:rFonts w:hint="eastAsia"/>
+              </w:rPr>
+              <w:t>uid</w:t>
+            </w:r>
+            <w:proofErr w:type="spellEnd"/>
+            <w:r>
+              <w:rPr>
+                <w:rFonts w:hint="eastAsia"/>
+              </w:rPr>
+              <w:t>），</w:t>
+            </w:r>
+          </w:p>
+          <w:p>
+            <w:r>
+              <w:rPr>
+                <w:rFonts w:hint="eastAsia"/>
+              </w:rPr>
+              <w:t>“msg</w:t>
+            </w:r>
+            <w:r>
+              <w:t>”:”***”</w:t>
+            </w:r>
+            <w:r>
+              <w:rPr>
+                <w:rFonts w:hint="eastAsia"/>
+              </w:rPr>
+              <w:t>（信息字符串）</w:t>
+            </w:r>
+            <w:r>
+              <w:t>,</w:t>
+            </w:r>
+          </w:p>
+          <w:p>
+            <w:r>
+              <w:t>“</w:t>
+            </w:r>
+            <w:proofErr w:type="spellStart"/>
+            <w:r>
+              <w:rPr>
+                <w:rFonts w:hint="eastAsia"/>
+              </w:rPr>
+              <w:t>n</w:t>
+            </w:r>
+            <w:r>
+              <w:t>owDate</w:t>
+            </w:r>
+            <w:proofErr w:type="spellEnd"/>
+            <w:r>
+              <w:t>”:”</w:t>
+            </w:r>
+            <w:r>
+              <w:rPr>
+                <w:rFonts w:hint="eastAsia"/>
+              </w:rPr>
+              <w:t>***</w:t>
+            </w:r>
             <w:r>
               <w:t>”</w:t>
             </w:r>
-            <w:proofErr w:type="gramEnd"/>
-            <w:r>
-              <w:rPr>
-                <w:rFonts w:hint="eastAsia"/>
-              </w:rPr>
-              <w:t>（发送方的</w:t>
-            </w:r>
-            <w:proofErr w:type="spellStart"/>
-            <w:r>
-              <w:rPr>
-                <w:rFonts w:hint="eastAsia"/>
-              </w:rPr>
-              <w:t>uid</w:t>
-            </w:r>
-            <w:proofErr w:type="spellEnd"/>
-            <w:r>
-              <w:t>）,</w:t>
-            </w:r>
-          </w:p>
-          <w:p>
-            <w:r>
-              <w:t>“to”:”***</w:t>
-            </w:r>
-            <w:proofErr w:type="gramStart"/>
-            <w:r>
-              <w:t>”</w:t>
-            </w:r>
-            <w:proofErr w:type="gramEnd"/>
-            <w:r>
-              <w:rPr>
-                <w:rFonts w:hint="eastAsia"/>
-              </w:rPr>
-              <w:t>（接收方的</w:t>
-            </w:r>
-            <w:proofErr w:type="spellStart"/>
-            <w:r>
-              <w:rPr>
-                <w:rFonts w:hint="eastAsia"/>
-              </w:rPr>
-              <w:t>uid</w:t>
-            </w:r>
-            <w:proofErr w:type="spellEnd"/>
-            <w:r>
-              <w:rPr>
-                <w:rFonts w:hint="eastAsia"/>
-              </w:rPr>
-              <w:t>），</w:t>
-            </w:r>
-          </w:p>
-          <w:p>
-            <w:r>
-              <w:rPr>
-                <w:rFonts w:hint="eastAsia"/>
-              </w:rPr>
-              <w:t>“msg</w:t>
-            </w:r>
-            <w:r>
-              <w:t>”:”***</w:t>
-            </w:r>
-            <w:proofErr w:type="gramStart"/>
-            <w:r>
-              <w:t>”</w:t>
-            </w:r>
-            <w:proofErr w:type="gramEnd"/>
-            <w:r>
-              <w:rPr>
-                <w:rFonts w:hint="eastAsia"/>
-              </w:rPr>
-              <w:t>（信息字符串）</w:t>
-            </w:r>
-            <w:r>
-              <w:t>,</w:t>
-            </w:r>
-          </w:p>
-          <w:p>
-            <w:r>
-              <w:t>“</w:t>
-            </w:r>
-            <w:proofErr w:type="spellStart"/>
-            <w:r>
-              <w:rPr>
-                <w:rFonts w:hint="eastAsia"/>
-              </w:rPr>
-              <w:t>n</w:t>
-            </w:r>
-            <w:r>
-              <w:t>owDate</w:t>
-            </w:r>
-            <w:proofErr w:type="spellEnd"/>
-            <w:r>
-              <w:t>”:”</w:t>
-            </w:r>
-            <w:r>
-              <w:rPr>
-                <w:rFonts w:hint="eastAsia"/>
-              </w:rPr>
-              <w:t>***</w:t>
-            </w:r>
-            <w:proofErr w:type="gramStart"/>
-            <w:r>
-              <w:t>”</w:t>
-            </w:r>
-            <w:proofErr w:type="gramEnd"/>
             <w:r>
               <w:rPr>
                 <w:rFonts w:hint="eastAsia"/>
@@ -7726,12 +7379,10 @@
           </w:p>
           <w:p>
             <w:proofErr w:type="spellStart"/>
-            <w:proofErr w:type="gramStart"/>
             <w:r>
               <w:t>socket.emit</w:t>
             </w:r>
             <w:proofErr w:type="spellEnd"/>
-            <w:proofErr w:type="gramEnd"/>
             <w:r>
               <w:t>("</w:t>
             </w:r>
@@ -7754,11 +7405,9 @@
             <w:r>
               <w:t>a</w:t>
             </w:r>
-            <w:proofErr w:type="gramStart"/>
             <w:r>
               <w:t>={</w:t>
             </w:r>
-            <w:proofErr w:type="gramEnd"/>
           </w:p>
           <w:p>
             <w:r>
@@ -7768,15 +7417,7 @@
               <w:t>“</w:t>
             </w:r>
             <w:r>
-              <w:t>from”:”***</w:t>
-            </w:r>
-            <w:proofErr w:type="gramStart"/>
-            <w:r>
-              <w:t>”</w:t>
-            </w:r>
-            <w:proofErr w:type="gramEnd"/>
-            <w:r>
-              <w:t>（发送方的</w:t>
+              <w:t>from”:”***”（发送方的</w:t>
             </w:r>
             <w:proofErr w:type="spellStart"/>
             <w:r>
@@ -7795,15 +7436,7 @@
               <w:t>“</w:t>
             </w:r>
             <w:r>
-              <w:t>to”:”***</w:t>
-            </w:r>
-            <w:proofErr w:type="gramStart"/>
-            <w:r>
-              <w:t>”</w:t>
-            </w:r>
-            <w:proofErr w:type="gramEnd"/>
-            <w:r>
-              <w:t>（</w:t>
+              <w:t>to”:”***”（</w:t>
             </w:r>
             <w:r>
               <w:rPr>
@@ -7836,15 +7469,7 @@
             </w:r>
             <w:proofErr w:type="spellEnd"/>
             <w:r>
-              <w:t>”:”***</w:t>
-            </w:r>
-            <w:proofErr w:type="gramStart"/>
-            <w:r>
-              <w:t>”</w:t>
-            </w:r>
-            <w:proofErr w:type="gramEnd"/>
-            <w:r>
-              <w:t>（字符串，</w:t>
+              <w:t>”:”***”（字符串，</w:t>
             </w:r>
             <w:r>
               <w:rPr>
@@ -7909,33 +7534,70 @@
             </w:r>
           </w:p>
           <w:p>
+            <w:r>
+              <w:t>url:[:30010/</w:t>
+            </w:r>
+            <w:r>
+              <w:rPr>
+                <w:rFonts w:hint="eastAsia"/>
+              </w:rPr>
+              <w:t>card</w:t>
+            </w:r>
+            <w:r>
+              <w:t>/</w:t>
+            </w:r>
+            <w:r>
+              <w:t>getcard</w:t>
+            </w:r>
+            <w:r>
+              <w:rPr>
+                <w:rFonts w:hint="eastAsia"/>
+              </w:rPr>
+              <w:t>/:</w:t>
+            </w:r>
+            <w:r>
+              <w:t>uid</w:t>
+            </w:r>
+            <w:r>
+              <w:t>]</w:t>
+            </w:r>
+          </w:p>
+          <w:p>
             <w:pPr>
               <w:rPr>
                 <w:rFonts w:hint="eastAsia"/>
               </w:rPr>
             </w:pPr>
-            <w:proofErr w:type="gramStart"/>
-            <w:r>
-              <w:t>url:[</w:t>
-            </w:r>
-            <w:proofErr w:type="gramEnd"/>
-            <w:r>
-              <w:t>:30010/</w:t>
-            </w:r>
-            <w:r>
-              <w:rPr>
-                <w:rFonts w:hint="eastAsia"/>
-              </w:rPr>
-              <w:t>card</w:t>
-            </w:r>
-            <w:r>
-              <w:t>/</w:t>
-            </w:r>
-            <w:r>
-              <w:t>getcard</w:t>
-            </w:r>
-            <w:r>
-              <w:t>]</w:t>
+            <w:r>
+              <w:rPr>
+                <w:rFonts w:hint="eastAsia"/>
+              </w:rPr>
+              <w:t>（:</w:t>
+            </w:r>
+            <w:proofErr w:type="spellStart"/>
+            <w:r>
+              <w:t>uid</w:t>
+            </w:r>
+            <w:proofErr w:type="spellEnd"/>
+            <w:r>
+              <w:rPr>
+                <w:rFonts w:hint="eastAsia"/>
+              </w:rPr>
+              <w:t>为用户的</w:t>
+            </w:r>
+            <w:proofErr w:type="spellStart"/>
+            <w:r>
+              <w:rPr>
+                <w:rFonts w:hint="eastAsia"/>
+              </w:rPr>
+              <w:t>uid</w:t>
+            </w:r>
+            <w:proofErr w:type="spellEnd"/>
+            <w:r>
+              <w:rPr>
+                <w:rFonts w:hint="eastAsia"/>
+              </w:rPr>
+              <w:t>）</w:t>
             </w:r>
           </w:p>
         </w:tc>
@@ -7988,11 +7650,6 @@
             </w:r>
           </w:p>
           <w:p>
-            <w:pPr>
-              <w:rPr>
-                <w:rFonts w:hint="eastAsia"/>
-              </w:rPr>
-            </w:pPr>
             <w:r>
               <w:t>“</w:t>
             </w:r>
@@ -8088,11 +7745,6 @@
             </w:r>
           </w:p>
           <w:p>
-            <w:pPr>
-              <w:rPr>
-                <w:rFonts w:hint="eastAsia"/>
-              </w:rPr>
-            </w:pPr>
             <w:r>
               <w:rPr>
                 <w:rFonts w:hint="eastAsia"/>
@@ -8133,13 +7785,8 @@
             </w:r>
           </w:p>
           <w:p>
-            <w:proofErr w:type="gramStart"/>
-            <w:r>
-              <w:t>url:[</w:t>
-            </w:r>
-            <w:proofErr w:type="gramEnd"/>
-            <w:r>
-              <w:t>:30010/</w:t>
+            <w:r>
+              <w:t>url:[:30010/</w:t>
             </w:r>
             <w:r>
               <w:rPr>
@@ -8151,7 +7798,16 @@
               <w:t>/</w:t>
             </w:r>
             <w:r>
-              <w:t>getuid/:cid</w:t>
+              <w:rPr>
+                <w:rFonts w:hint="eastAsia"/>
+              </w:rPr>
+              <w:t>match</w:t>
+            </w:r>
+            <w:r>
+              <w:t>/:</w:t>
+            </w:r>
+            <w:r>
+              <w:t>uid/:cid</w:t>
             </w:r>
             <w:r>
               <w:t>]</w:t>
@@ -8163,7 +7819,44 @@
                 <w:rFonts w:hint="eastAsia"/>
               </w:rPr>
               <w:lastRenderedPageBreak/>
-              <w:t>（:</w:t>
+              <w:t>（</w:t>
+            </w:r>
+            <w:r>
+              <w:rPr>
+                <w:rFonts w:hint="eastAsia"/>
+              </w:rPr>
+              <w:t>:</w:t>
+            </w:r>
+            <w:proofErr w:type="spellStart"/>
+            <w:r>
+              <w:t>uid</w:t>
+            </w:r>
+            <w:proofErr w:type="spellEnd"/>
+            <w:r>
+              <w:rPr>
+                <w:rFonts w:hint="eastAsia"/>
+              </w:rPr>
+              <w:t>为用户的</w:t>
+            </w:r>
+            <w:proofErr w:type="spellStart"/>
+            <w:r>
+              <w:rPr>
+                <w:rFonts w:hint="eastAsia"/>
+              </w:rPr>
+              <w:t>uid</w:t>
+            </w:r>
+            <w:proofErr w:type="spellEnd"/>
+            <w:r>
+              <w:rPr>
+                <w:rFonts w:hint="eastAsia"/>
+              </w:rPr>
+              <w:t>；</w:t>
+            </w:r>
+            <w:r>
+              <w:rPr>
+                <w:rFonts w:hint="eastAsia"/>
+              </w:rPr>
+              <w:t>:</w:t>
             </w:r>
             <w:proofErr w:type="spellStart"/>
             <w:r>
@@ -8244,11 +7937,6 @@
             </w:r>
           </w:p>
           <w:p>
-            <w:pPr>
-              <w:rPr>
-                <w:rFonts w:hint="eastAsia"/>
-              </w:rPr>
-            </w:pPr>
             <w:r>
               <w:rPr>
                 <w:rFonts w:hint="eastAsia"/>
@@ -8422,7 +8110,6 @@
             </w:r>
           </w:p>
           <w:p>
-            <w:proofErr w:type="gramStart"/>
             <w:r>
               <w:rPr>
                 <w:rFonts w:hint="eastAsia"/>
@@ -8433,11 +8120,7 @@
               <w:t>:</w:t>
             </w:r>
             <w:r>
-              <w:t>[</w:t>
-            </w:r>
-            <w:proofErr w:type="gramEnd"/>
-            <w:r>
-              <w:t>:30010/</w:t>
+              <w:t>[:30010/</w:t>
             </w:r>
             <w:r>
               <w:rPr>
@@ -8468,27 +8151,13 @@
               <w:rPr>
                 <w:rFonts w:hint="eastAsia"/>
               </w:rPr>
-              <w:t>数据库自动</w:t>
-            </w:r>
-            <w:proofErr w:type="gramStart"/>
-            <w:r>
-              <w:rPr>
-                <w:rFonts w:hint="eastAsia"/>
-              </w:rPr>
-              <w:t>生成</w:t>
-            </w:r>
-            <w:r>
-              <w:rPr>
-                <w:rFonts w:hint="eastAsia"/>
-              </w:rPr>
-              <w:t>生成</w:t>
-            </w:r>
-            <w:proofErr w:type="gramEnd"/>
-            <w:r>
-              <w:rPr>
-                <w:rFonts w:hint="eastAsia"/>
-              </w:rPr>
-              <w:t>表白贴id</w:t>
+              <w:t>数据库自动生成</w:t>
+            </w:r>
+            <w:r>
+              <w:rPr>
+                <w:rFonts w:hint="eastAsia"/>
+              </w:rPr>
+              <w:t>生成表白贴id</w:t>
             </w:r>
             <w:r>
               <w:t>）</w:t>
@@ -8685,7 +8354,6 @@
           <w:p>
             <w:bookmarkStart w:id="2" w:name="OLE_LINK3"/>
             <w:bookmarkStart w:id="3" w:name="OLE_LINK4"/>
-            <w:proofErr w:type="gramStart"/>
             <w:r>
               <w:rPr>
                 <w:rFonts w:hint="eastAsia"/>
@@ -8696,11 +8364,7 @@
               <w:t>:</w:t>
             </w:r>
             <w:r>
-              <w:t>[</w:t>
-            </w:r>
-            <w:proofErr w:type="gramEnd"/>
-            <w:r>
-              <w:t>:30010/</w:t>
+              <w:t>[:30010/</w:t>
             </w:r>
             <w:r>
               <w:t>discuss</w:t>
@@ -8724,21 +8388,7 @@
               <w:rPr>
                 <w:rFonts w:hint="eastAsia"/>
               </w:rPr>
-              <w:t>（数据库自动</w:t>
-            </w:r>
-            <w:proofErr w:type="gramStart"/>
-            <w:r>
-              <w:rPr>
-                <w:rFonts w:hint="eastAsia"/>
-              </w:rPr>
-              <w:t>生成生成</w:t>
-            </w:r>
-            <w:proofErr w:type="gramEnd"/>
-            <w:r>
-              <w:rPr>
-                <w:rFonts w:hint="eastAsia"/>
-              </w:rPr>
-              <w:t>表白贴id</w:t>
+              <w:t>（数据库自动生成生成表白贴id</w:t>
             </w:r>
             <w:r>
               <w:t>）</w:t>
@@ -8930,7 +8580,6 @@
             </w:r>
           </w:p>
           <w:p>
-            <w:proofErr w:type="gramStart"/>
             <w:r>
               <w:rPr>
                 <w:rFonts w:hint="eastAsia"/>
@@ -8941,11 +8590,7 @@
               <w:t>:</w:t>
             </w:r>
             <w:r>
-              <w:t>[</w:t>
-            </w:r>
-            <w:proofErr w:type="gramEnd"/>
-            <w:r>
-              <w:t>:30010/</w:t>
+              <w:t>[:30010/</w:t>
             </w:r>
             <w:r>
               <w:t>forum</w:t>
@@ -9068,16 +8713,8 @@
               <w:rPr>
                 <w:rFonts w:hint="eastAsia"/>
               </w:rPr>
-              <w:t>likes：</w:t>
-            </w:r>
-            <w:proofErr w:type="gramStart"/>
-            <w:r>
-              <w:rPr>
-                <w:rFonts w:hint="eastAsia"/>
-              </w:rPr>
-              <w:t>点赞人数</w:t>
-            </w:r>
-            <w:proofErr w:type="gramEnd"/>
+              <w:t>likes：点赞人数</w:t>
+            </w:r>
             <w:r>
               <w:t>}</w:t>
             </w:r>
@@ -9235,16 +8872,8 @@
               <w:rPr>
                 <w:rFonts w:hint="eastAsia"/>
               </w:rPr>
-              <w:t>讨论</w:t>
-            </w:r>
-            <w:proofErr w:type="gramStart"/>
-            <w:r>
-              <w:rPr>
-                <w:rFonts w:hint="eastAsia"/>
-              </w:rPr>
-              <w:t>帖</w:t>
-            </w:r>
-            <w:proofErr w:type="gramEnd"/>
+              <w:t>讨论帖</w:t>
+            </w:r>
             <w:r>
               <w:rPr>
                 <w:rFonts w:hint="eastAsia"/>
@@ -9430,16 +9059,8 @@
               <w:rPr>
                 <w:rFonts w:hint="eastAsia"/>
               </w:rPr>
-              <w:t>likes：</w:t>
-            </w:r>
-            <w:proofErr w:type="gramStart"/>
-            <w:r>
-              <w:rPr>
-                <w:rFonts w:hint="eastAsia"/>
-              </w:rPr>
-              <w:t>点赞人数</w:t>
-            </w:r>
-            <w:proofErr w:type="gramEnd"/>
+              <w:t>likes：点赞人数</w:t>
+            </w:r>
             <w:r>
               <w:t>}</w:t>
             </w:r>
@@ -9780,16 +9401,8 @@
               <w:rPr>
                 <w:rFonts w:hint="eastAsia"/>
               </w:rPr>
-              <w:t>likes：</w:t>
-            </w:r>
-            <w:proofErr w:type="gramStart"/>
-            <w:r>
-              <w:rPr>
-                <w:rFonts w:hint="eastAsia"/>
-              </w:rPr>
-              <w:t>点赞人数</w:t>
-            </w:r>
-            <w:proofErr w:type="gramEnd"/>
+              <w:t>likes：点赞人数</w:t>
+            </w:r>
             <w:r>
               <w:t>}</w:t>
             </w:r>
@@ -9857,12 +9470,10 @@
           </w:p>
           <w:p>
             <w:proofErr w:type="spellStart"/>
-            <w:proofErr w:type="gramStart"/>
             <w:r>
               <w:t>socket.emit</w:t>
             </w:r>
             <w:proofErr w:type="spellEnd"/>
-            <w:proofErr w:type="gramEnd"/>
             <w:r>
               <w:t>("</w:t>
             </w:r>
@@ -9877,33 +9488,12 @@
           </w:p>
           <w:p>
             <w:r>
-              <w:t>data</w:t>
-            </w:r>
-            <w:proofErr w:type="gramStart"/>
-            <w:r>
-              <w:t>={</w:t>
-            </w:r>
-            <w:proofErr w:type="gramEnd"/>
-          </w:p>
-          <w:p>
-            <w:r>
-              <w:t>“from”:”***</w:t>
-            </w:r>
-            <w:proofErr w:type="gramStart"/>
-            <w:r>
-              <w:t>”</w:t>
-            </w:r>
-            <w:proofErr w:type="gramEnd"/>
-            <w:r>
-              <w:t>（</w:t>
-            </w:r>
-            <w:proofErr w:type="gramStart"/>
-            <w:r>
-              <w:t>点赞方</w:t>
-            </w:r>
-            <w:proofErr w:type="gramEnd"/>
-            <w:r>
-              <w:t>的</w:t>
+              <w:t>data={</w:t>
+            </w:r>
+          </w:p>
+          <w:p>
+            <w:r>
+              <w:t>“from”:”***”（点赞方的</w:t>
             </w:r>
             <w:proofErr w:type="spellStart"/>
             <w:r>
@@ -9924,15 +9514,7 @@
             </w:r>
             <w:proofErr w:type="spellEnd"/>
             <w:r>
-              <w:t>”:”***</w:t>
-            </w:r>
-            <w:proofErr w:type="gramStart"/>
-            <w:r>
-              <w:t>”</w:t>
-            </w:r>
-            <w:proofErr w:type="gramEnd"/>
-            <w:r>
-              <w:t>（被点赞的帖子id），</w:t>
+              <w:t>”:”***”（被点赞的帖子id），</w:t>
             </w:r>
           </w:p>
           <w:p>
@@ -9945,23 +9527,7 @@
             </w:r>
             <w:proofErr w:type="spellEnd"/>
             <w:r>
-              <w:t>”:”***</w:t>
-            </w:r>
-            <w:proofErr w:type="gramStart"/>
-            <w:r>
-              <w:t>”</w:t>
-            </w:r>
-            <w:proofErr w:type="gramEnd"/>
-            <w:r>
-              <w:t>（字符串，</w:t>
-            </w:r>
-            <w:proofErr w:type="gramStart"/>
-            <w:r>
-              <w:t>点赞时间</w:t>
-            </w:r>
-            <w:proofErr w:type="gramEnd"/>
-            <w:r>
-              <w:t>，毫秒数）</w:t>
+              <w:t>”:”***”（字符串，点赞时间，毫秒数）</w:t>
             </w:r>
           </w:p>
           <w:p>
@@ -9971,15 +9537,7 @@
           </w:p>
           <w:p>
             <w:r>
-              <w:t>（注：</w:t>
-            </w:r>
-            <w:proofErr w:type="gramStart"/>
-            <w:r>
-              <w:t>点赞方</w:t>
-            </w:r>
-            <w:proofErr w:type="gramEnd"/>
-            <w:r>
-              <w:t>给服务器发送）</w:t>
+              <w:t>（注：点赞方给服务器发送）</w:t>
             </w:r>
           </w:p>
         </w:tc>
@@ -10004,12 +9562,10 @@
           </w:p>
           <w:p>
             <w:proofErr w:type="spellStart"/>
-            <w:proofErr w:type="gramStart"/>
             <w:r>
               <w:t>socket.emit</w:t>
             </w:r>
             <w:proofErr w:type="spellEnd"/>
-            <w:proofErr w:type="gramEnd"/>
             <w:r>
               <w:t>("</w:t>
             </w:r>
@@ -10024,33 +9580,12 @@
           </w:p>
           <w:p>
             <w:r>
-              <w:t>data</w:t>
-            </w:r>
-            <w:proofErr w:type="gramStart"/>
-            <w:r>
-              <w:t>={</w:t>
-            </w:r>
-            <w:proofErr w:type="gramEnd"/>
-          </w:p>
-          <w:p>
-            <w:r>
-              <w:t>“from”:”***</w:t>
-            </w:r>
-            <w:proofErr w:type="gramStart"/>
-            <w:r>
-              <w:t>”</w:t>
-            </w:r>
-            <w:proofErr w:type="gramEnd"/>
-            <w:r>
-              <w:t>（</w:t>
-            </w:r>
-            <w:proofErr w:type="gramStart"/>
-            <w:r>
-              <w:t>点赞方</w:t>
-            </w:r>
-            <w:proofErr w:type="gramEnd"/>
-            <w:r>
-              <w:t>的</w:t>
+              <w:t>data={</w:t>
+            </w:r>
+          </w:p>
+          <w:p>
+            <w:r>
+              <w:t>“from”:”***”（点赞方的</w:t>
             </w:r>
             <w:proofErr w:type="spellStart"/>
             <w:r>
@@ -10071,23 +9606,7 @@
             </w:r>
             <w:proofErr w:type="spellEnd"/>
             <w:r>
-              <w:t>”:”***</w:t>
-            </w:r>
-            <w:proofErr w:type="gramStart"/>
-            <w:r>
-              <w:t>”</w:t>
-            </w:r>
-            <w:proofErr w:type="gramEnd"/>
-            <w:r>
-              <w:t>（</w:t>
-            </w:r>
-            <w:proofErr w:type="gramStart"/>
-            <w:r>
-              <w:t>点赞方</w:t>
-            </w:r>
-            <w:proofErr w:type="gramEnd"/>
-            <w:r>
-              <w:t>的昵称）,</w:t>
+              <w:t>”:”***”（点赞方的昵称）,</w:t>
             </w:r>
           </w:p>
           <w:p>
@@ -10100,23 +9619,7 @@
             </w:r>
             <w:proofErr w:type="spellEnd"/>
             <w:r>
-              <w:t>”:”***</w:t>
-            </w:r>
-            <w:proofErr w:type="gramStart"/>
-            <w:r>
-              <w:t>”</w:t>
-            </w:r>
-            <w:proofErr w:type="gramEnd"/>
-            <w:r>
-              <w:t>（字符串，</w:t>
-            </w:r>
-            <w:proofErr w:type="gramStart"/>
-            <w:r>
-              <w:t>点赞时间</w:t>
-            </w:r>
-            <w:proofErr w:type="gramEnd"/>
-            <w:r>
-              <w:t>毫秒数）</w:t>
+              <w:t>”:”***”（字符串，点赞时间毫秒数）</w:t>
             </w:r>
           </w:p>
           <w:p>
@@ -10170,12 +9673,10 @@
           </w:p>
           <w:p>
             <w:proofErr w:type="spellStart"/>
-            <w:proofErr w:type="gramStart"/>
             <w:r>
               <w:t>socket.emit</w:t>
             </w:r>
             <w:proofErr w:type="spellEnd"/>
-            <w:proofErr w:type="gramEnd"/>
             <w:r>
               <w:t>("</w:t>
             </w:r>
@@ -10190,33 +9691,12 @@
           </w:p>
           <w:p>
             <w:r>
-              <w:t>data</w:t>
-            </w:r>
-            <w:proofErr w:type="gramStart"/>
-            <w:r>
-              <w:t>={</w:t>
-            </w:r>
-            <w:proofErr w:type="gramEnd"/>
-          </w:p>
-          <w:p>
-            <w:r>
-              <w:t>“from”:”***</w:t>
-            </w:r>
-            <w:proofErr w:type="gramStart"/>
-            <w:r>
-              <w:t>”</w:t>
-            </w:r>
-            <w:proofErr w:type="gramEnd"/>
-            <w:r>
-              <w:t>（</w:t>
-            </w:r>
-            <w:proofErr w:type="gramStart"/>
-            <w:r>
-              <w:t>点赞方</w:t>
-            </w:r>
-            <w:proofErr w:type="gramEnd"/>
-            <w:r>
-              <w:t>的</w:t>
+              <w:t>data={</w:t>
+            </w:r>
+          </w:p>
+          <w:p>
+            <w:r>
+              <w:t>“from”:”***”（点赞方的</w:t>
             </w:r>
             <w:proofErr w:type="spellStart"/>
             <w:r>
@@ -10237,15 +9717,7 @@
             </w:r>
             <w:proofErr w:type="spellEnd"/>
             <w:r>
-              <w:t>”:”***</w:t>
-            </w:r>
-            <w:proofErr w:type="gramStart"/>
-            <w:r>
-              <w:t>”</w:t>
-            </w:r>
-            <w:proofErr w:type="gramEnd"/>
-            <w:r>
-              <w:t>（被点赞的帖子id），</w:t>
+              <w:t>”:”***”（被点赞的帖子id），</w:t>
             </w:r>
           </w:p>
           <w:p>
@@ -10258,23 +9730,7 @@
             </w:r>
             <w:proofErr w:type="spellEnd"/>
             <w:r>
-              <w:t>”:”***</w:t>
-            </w:r>
-            <w:proofErr w:type="gramStart"/>
-            <w:r>
-              <w:t>”</w:t>
-            </w:r>
-            <w:proofErr w:type="gramEnd"/>
-            <w:r>
-              <w:t>（字符串，</w:t>
-            </w:r>
-            <w:proofErr w:type="gramStart"/>
-            <w:r>
-              <w:t>点赞时间</w:t>
-            </w:r>
-            <w:proofErr w:type="gramEnd"/>
-            <w:r>
-              <w:t>，毫秒数）</w:t>
+              <w:t>”:”***”（字符串，点赞时间，毫秒数）</w:t>
             </w:r>
           </w:p>
           <w:p>
@@ -10284,15 +9740,7 @@
           </w:p>
           <w:p>
             <w:r>
-              <w:t>（注：</w:t>
-            </w:r>
-            <w:proofErr w:type="gramStart"/>
-            <w:r>
-              <w:t>点赞方</w:t>
-            </w:r>
-            <w:proofErr w:type="gramEnd"/>
-            <w:r>
-              <w:t>给服务器发送）</w:t>
+              <w:t>（注：点赞方给服务器发送）</w:t>
             </w:r>
           </w:p>
         </w:tc>
@@ -10317,12 +9765,10 @@
           </w:p>
           <w:p>
             <w:proofErr w:type="spellStart"/>
-            <w:proofErr w:type="gramStart"/>
             <w:r>
               <w:t>socket.emit</w:t>
             </w:r>
             <w:proofErr w:type="spellEnd"/>
-            <w:proofErr w:type="gramEnd"/>
             <w:r>
               <w:t>("</w:t>
             </w:r>
@@ -10337,33 +9783,12 @@
           </w:p>
           <w:p>
             <w:r>
-              <w:t>data</w:t>
-            </w:r>
-            <w:proofErr w:type="gramStart"/>
-            <w:r>
-              <w:t>={</w:t>
-            </w:r>
-            <w:proofErr w:type="gramEnd"/>
-          </w:p>
-          <w:p>
-            <w:r>
-              <w:t>“from”:”***</w:t>
-            </w:r>
-            <w:proofErr w:type="gramStart"/>
-            <w:r>
-              <w:t>”</w:t>
-            </w:r>
-            <w:proofErr w:type="gramEnd"/>
-            <w:r>
-              <w:t>（</w:t>
-            </w:r>
-            <w:proofErr w:type="gramStart"/>
-            <w:r>
-              <w:t>点赞方</w:t>
-            </w:r>
-            <w:proofErr w:type="gramEnd"/>
-            <w:r>
-              <w:t>的</w:t>
+              <w:t>data={</w:t>
+            </w:r>
+          </w:p>
+          <w:p>
+            <w:r>
+              <w:t>“from”:”***”（点赞方的</w:t>
             </w:r>
             <w:proofErr w:type="spellStart"/>
             <w:r>
@@ -10384,23 +9809,7 @@
             </w:r>
             <w:proofErr w:type="spellEnd"/>
             <w:r>
-              <w:t>”:”***</w:t>
-            </w:r>
-            <w:proofErr w:type="gramStart"/>
-            <w:r>
-              <w:t>”</w:t>
-            </w:r>
-            <w:proofErr w:type="gramEnd"/>
-            <w:r>
-              <w:t>（</w:t>
-            </w:r>
-            <w:proofErr w:type="gramStart"/>
-            <w:r>
-              <w:t>点赞方</w:t>
-            </w:r>
-            <w:proofErr w:type="gramEnd"/>
-            <w:r>
-              <w:t>的昵称）,</w:t>
+              <w:t>”:”***”（点赞方的昵称）,</w:t>
             </w:r>
           </w:p>
           <w:p>
@@ -10413,23 +9822,7 @@
             </w:r>
             <w:proofErr w:type="spellEnd"/>
             <w:r>
-              <w:t>”:”***</w:t>
-            </w:r>
-            <w:proofErr w:type="gramStart"/>
-            <w:r>
-              <w:t>”</w:t>
-            </w:r>
-            <w:proofErr w:type="gramEnd"/>
-            <w:r>
-              <w:t>（字符串，</w:t>
-            </w:r>
-            <w:proofErr w:type="gramStart"/>
-            <w:r>
-              <w:t>点赞时间</w:t>
-            </w:r>
-            <w:proofErr w:type="gramEnd"/>
-            <w:r>
-              <w:t>毫秒数）</w:t>
+              <w:t>”:”***”（字符串，点赞时间毫秒数）</w:t>
             </w:r>
           </w:p>
           <w:p>
@@ -10483,12 +9876,10 @@
           </w:p>
           <w:p>
             <w:proofErr w:type="spellStart"/>
-            <w:proofErr w:type="gramStart"/>
             <w:r>
               <w:t>socket.emit</w:t>
             </w:r>
             <w:proofErr w:type="spellEnd"/>
-            <w:proofErr w:type="gramEnd"/>
             <w:r>
               <w:t>("</w:t>
             </w:r>
@@ -10503,25 +9894,12 @@
           </w:p>
           <w:p>
             <w:r>
-              <w:t>data</w:t>
-            </w:r>
-            <w:proofErr w:type="gramStart"/>
-            <w:r>
-              <w:t>={</w:t>
-            </w:r>
-            <w:proofErr w:type="gramEnd"/>
-          </w:p>
-          <w:p>
-            <w:r>
-              <w:t>“from”:”***</w:t>
-            </w:r>
-            <w:proofErr w:type="gramStart"/>
-            <w:r>
-              <w:t>”</w:t>
-            </w:r>
-            <w:proofErr w:type="gramEnd"/>
-            <w:r>
-              <w:t>（</w:t>
+              <w:t>data={</w:t>
+            </w:r>
+          </w:p>
+          <w:p>
+            <w:r>
+              <w:t>“from”:”***”（</w:t>
             </w:r>
             <w:r>
               <w:rPr>
@@ -10551,15 +9929,7 @@
             </w:r>
             <w:proofErr w:type="spellEnd"/>
             <w:r>
-              <w:t>”:”***</w:t>
-            </w:r>
-            <w:proofErr w:type="gramStart"/>
-            <w:r>
-              <w:t>”</w:t>
-            </w:r>
-            <w:proofErr w:type="gramEnd"/>
-            <w:r>
-              <w:t>（被</w:t>
+              <w:t>”:”***”（被</w:t>
             </w:r>
             <w:r>
               <w:rPr>
@@ -10609,23 +9979,7 @@
             </w:r>
             <w:proofErr w:type="spellEnd"/>
             <w:r>
-              <w:t>”:”***</w:t>
-            </w:r>
-            <w:proofErr w:type="gramStart"/>
-            <w:r>
-              <w:t>”</w:t>
-            </w:r>
-            <w:proofErr w:type="gramEnd"/>
-            <w:r>
-              <w:t>（字符串，</w:t>
-            </w:r>
-            <w:proofErr w:type="gramStart"/>
-            <w:r>
-              <w:t>点赞时间</w:t>
-            </w:r>
-            <w:proofErr w:type="gramEnd"/>
-            <w:r>
-              <w:t>，毫秒数）</w:t>
+              <w:t>”:”***”（字符串，点赞时间，毫秒数）</w:t>
             </w:r>
           </w:p>
           <w:p>
@@ -10669,12 +10023,10 @@
           </w:p>
           <w:p>
             <w:proofErr w:type="spellStart"/>
-            <w:proofErr w:type="gramStart"/>
             <w:r>
               <w:t>socket.emit</w:t>
             </w:r>
             <w:proofErr w:type="spellEnd"/>
-            <w:proofErr w:type="gramEnd"/>
             <w:r>
               <w:t>("</w:t>
             </w:r>
@@ -10689,25 +10041,12 @@
           </w:p>
           <w:p>
             <w:r>
-              <w:t>data</w:t>
-            </w:r>
-            <w:proofErr w:type="gramStart"/>
-            <w:r>
-              <w:t>={</w:t>
-            </w:r>
-            <w:proofErr w:type="gramEnd"/>
-          </w:p>
-          <w:p>
-            <w:r>
-              <w:t>“from”:”***</w:t>
-            </w:r>
-            <w:proofErr w:type="gramStart"/>
-            <w:r>
-              <w:t>”</w:t>
-            </w:r>
-            <w:proofErr w:type="gramEnd"/>
-            <w:r>
-              <w:t>（</w:t>
+              <w:t>data={</w:t>
+            </w:r>
+          </w:p>
+          <w:p>
+            <w:r>
+              <w:t>“from”:”***”（</w:t>
             </w:r>
             <w:r>
               <w:rPr>
@@ -10737,15 +10076,7 @@
             </w:r>
             <w:proofErr w:type="spellEnd"/>
             <w:r>
-              <w:t>”:”***</w:t>
-            </w:r>
-            <w:proofErr w:type="gramStart"/>
-            <w:r>
-              <w:t>”</w:t>
-            </w:r>
-            <w:proofErr w:type="gramEnd"/>
-            <w:r>
-              <w:t>（</w:t>
+              <w:t>”:”***”（</w:t>
             </w:r>
             <w:r>
               <w:rPr>
@@ -10767,23 +10098,7 @@
             </w:r>
             <w:proofErr w:type="spellEnd"/>
             <w:r>
-              <w:t>”:”***</w:t>
-            </w:r>
-            <w:proofErr w:type="gramStart"/>
-            <w:r>
-              <w:t>”</w:t>
-            </w:r>
-            <w:proofErr w:type="gramEnd"/>
-            <w:r>
-              <w:t>（字符串，</w:t>
-            </w:r>
-            <w:proofErr w:type="gramStart"/>
-            <w:r>
-              <w:t>点赞时间</w:t>
-            </w:r>
-            <w:proofErr w:type="gramEnd"/>
-            <w:r>
-              <w:t>毫秒数）</w:t>
+              <w:t>”:”***”（字符串，点赞时间毫秒数）</w:t>
             </w:r>
           </w:p>
           <w:p>
@@ -10846,12 +10161,10 @@
           </w:p>
           <w:p>
             <w:proofErr w:type="spellStart"/>
-            <w:proofErr w:type="gramStart"/>
             <w:r>
               <w:t>socket.emit</w:t>
             </w:r>
             <w:proofErr w:type="spellEnd"/>
-            <w:proofErr w:type="gramEnd"/>
             <w:r>
               <w:t>("</w:t>
             </w:r>
@@ -10866,25 +10179,12 @@
           </w:p>
           <w:p>
             <w:r>
-              <w:t>data</w:t>
-            </w:r>
-            <w:proofErr w:type="gramStart"/>
-            <w:r>
-              <w:t>={</w:t>
-            </w:r>
-            <w:proofErr w:type="gramEnd"/>
-          </w:p>
-          <w:p>
-            <w:r>
-              <w:t>“from”:”***</w:t>
-            </w:r>
-            <w:proofErr w:type="gramStart"/>
-            <w:r>
-              <w:t>”</w:t>
-            </w:r>
-            <w:proofErr w:type="gramEnd"/>
-            <w:r>
-              <w:t>（</w:t>
+              <w:t>data={</w:t>
+            </w:r>
+          </w:p>
+          <w:p>
+            <w:r>
+              <w:t>“from”:”***”（</w:t>
             </w:r>
             <w:r>
               <w:rPr>
@@ -10914,15 +10214,7 @@
             </w:r>
             <w:proofErr w:type="spellEnd"/>
             <w:r>
-              <w:t>”:”***</w:t>
-            </w:r>
-            <w:proofErr w:type="gramStart"/>
-            <w:r>
-              <w:t>”</w:t>
-            </w:r>
-            <w:proofErr w:type="gramEnd"/>
-            <w:r>
-              <w:t>（被</w:t>
+              <w:t>”:”***”（被</w:t>
             </w:r>
             <w:r>
               <w:rPr>
@@ -10972,23 +10264,7 @@
             </w:r>
             <w:proofErr w:type="spellEnd"/>
             <w:r>
-              <w:t>”:”***</w:t>
-            </w:r>
-            <w:proofErr w:type="gramStart"/>
-            <w:r>
-              <w:t>”</w:t>
-            </w:r>
-            <w:proofErr w:type="gramEnd"/>
-            <w:r>
-              <w:t>（字符串，</w:t>
-            </w:r>
-            <w:proofErr w:type="gramStart"/>
-            <w:r>
-              <w:t>点赞时间</w:t>
-            </w:r>
-            <w:proofErr w:type="gramEnd"/>
-            <w:r>
-              <w:t>，</w:t>
+              <w:t>”:”***”（字符串，点赞时间，</w:t>
             </w:r>
             <w:r>
               <w:lastRenderedPageBreak/>
@@ -11037,12 +10313,10 @@
           </w:p>
           <w:p>
             <w:proofErr w:type="spellStart"/>
-            <w:proofErr w:type="gramStart"/>
             <w:r>
               <w:t>socket.emit</w:t>
             </w:r>
             <w:proofErr w:type="spellEnd"/>
-            <w:proofErr w:type="gramEnd"/>
             <w:r>
               <w:t>("</w:t>
             </w:r>
@@ -11057,25 +10331,12 @@
           </w:p>
           <w:p>
             <w:r>
-              <w:t>data</w:t>
-            </w:r>
-            <w:proofErr w:type="gramStart"/>
-            <w:r>
-              <w:t>={</w:t>
-            </w:r>
-            <w:proofErr w:type="gramEnd"/>
-          </w:p>
-          <w:p>
-            <w:r>
-              <w:t>“from”:”***</w:t>
-            </w:r>
-            <w:proofErr w:type="gramStart"/>
-            <w:r>
-              <w:t>”</w:t>
-            </w:r>
-            <w:proofErr w:type="gramEnd"/>
-            <w:r>
-              <w:t>（</w:t>
+              <w:t>data={</w:t>
+            </w:r>
+          </w:p>
+          <w:p>
+            <w:r>
+              <w:t>“from”:”***”（</w:t>
             </w:r>
             <w:r>
               <w:rPr>
@@ -11105,15 +10366,7 @@
             </w:r>
             <w:proofErr w:type="spellEnd"/>
             <w:r>
-              <w:t>”:”***</w:t>
-            </w:r>
-            <w:proofErr w:type="gramStart"/>
-            <w:r>
-              <w:t>”</w:t>
-            </w:r>
-            <w:proofErr w:type="gramEnd"/>
-            <w:r>
-              <w:t>（</w:t>
+              <w:t>”:”***”（</w:t>
             </w:r>
             <w:r>
               <w:rPr>
@@ -11135,23 +10388,7 @@
             </w:r>
             <w:proofErr w:type="spellEnd"/>
             <w:r>
-              <w:t>”:”***</w:t>
-            </w:r>
-            <w:proofErr w:type="gramStart"/>
-            <w:r>
-              <w:t>”</w:t>
-            </w:r>
-            <w:proofErr w:type="gramEnd"/>
-            <w:r>
-              <w:t>（字符串，</w:t>
-            </w:r>
-            <w:proofErr w:type="gramStart"/>
-            <w:r>
-              <w:t>点赞时间</w:t>
-            </w:r>
-            <w:proofErr w:type="gramEnd"/>
-            <w:r>
-              <w:t>毫秒数）</w:t>
+              <w:t>”:”***”（字符串，点赞时间毫秒数）</w:t>
             </w:r>
           </w:p>
           <w:p>
@@ -11449,21 +10686,7 @@
               <w:rPr>
                 <w:rFonts w:hint="eastAsia"/>
               </w:rPr>
-              <w:t>该用户有没有给</w:t>
-            </w:r>
-            <w:proofErr w:type="gramStart"/>
-            <w:r>
-              <w:rPr>
-                <w:rFonts w:hint="eastAsia"/>
-              </w:rPr>
-              <w:t>该帖点赞</w:t>
-            </w:r>
-            <w:proofErr w:type="gramEnd"/>
-            <w:r>
-              <w:rPr>
-                <w:rFonts w:hint="eastAsia"/>
-              </w:rPr>
-              <w:t>)</w:t>
+              <w:t>该用户有没有给该帖点赞)</w:t>
             </w:r>
           </w:p>
           <w:p>
@@ -11727,21 +10950,7 @@
               <w:rPr>
                 <w:rFonts w:hint="eastAsia"/>
               </w:rPr>
-              <w:t>该用户有没有给</w:t>
-            </w:r>
-            <w:proofErr w:type="gramStart"/>
-            <w:r>
-              <w:rPr>
-                <w:rFonts w:hint="eastAsia"/>
-              </w:rPr>
-              <w:t>该帖点赞</w:t>
-            </w:r>
-            <w:proofErr w:type="gramEnd"/>
-            <w:r>
-              <w:rPr>
-                <w:rFonts w:hint="eastAsia"/>
-              </w:rPr>
-              <w:t>)</w:t>
+              <w:t>该用户有没有给该帖点赞)</w:t>
             </w:r>
           </w:p>
           <w:p>
@@ -11771,21 +10980,7 @@
               <w:rPr>
                 <w:rFonts w:hint="eastAsia"/>
               </w:rPr>
-              <w:t>用户</w:t>
-            </w:r>
-            <w:proofErr w:type="gramStart"/>
-            <w:r>
-              <w:rPr>
-                <w:rFonts w:hint="eastAsia"/>
-              </w:rPr>
-              <w:t>删</w:t>
-            </w:r>
-            <w:proofErr w:type="gramEnd"/>
-            <w:r>
-              <w:rPr>
-                <w:rFonts w:hint="eastAsia"/>
-              </w:rPr>
-              <w:t>贴（表白墙）</w:t>
+              <w:t>用户删贴（表白墙）</w:t>
             </w:r>
           </w:p>
         </w:tc>
@@ -11949,21 +11144,7 @@
               <w:rPr>
                 <w:rFonts w:hint="eastAsia"/>
               </w:rPr>
-              <w:t>用户</w:t>
-            </w:r>
-            <w:proofErr w:type="gramStart"/>
-            <w:r>
-              <w:rPr>
-                <w:rFonts w:hint="eastAsia"/>
-              </w:rPr>
-              <w:t>删</w:t>
-            </w:r>
-            <w:proofErr w:type="gramEnd"/>
-            <w:r>
-              <w:rPr>
-                <w:rFonts w:hint="eastAsia"/>
-              </w:rPr>
-              <w:t>贴（讨论区）</w:t>
+              <w:t>用户删贴（讨论区）</w:t>
             </w:r>
           </w:p>
         </w:tc>
@@ -13025,6 +12206,7 @@
     <w:lsdException w:name="HTML Sample" w:semiHidden="1" w:unhideWhenUsed="1"/>
     <w:lsdException w:name="HTML Typewriter" w:semiHidden="1" w:unhideWhenUsed="1"/>
     <w:lsdException w:name="HTML Variable" w:semiHidden="1" w:unhideWhenUsed="1"/>
+    <w:lsdException w:name="Normal Table" w:semiHidden="1" w:unhideWhenUsed="1"/>
     <w:lsdException w:name="annotation subject" w:semiHidden="1" w:unhideWhenUsed="1"/>
     <w:lsdException w:name="No List" w:semiHidden="1" w:unhideWhenUsed="1"/>
     <w:lsdException w:name="Outline List 1" w:semiHidden="1" w:unhideWhenUsed="1"/>
@@ -13071,8 +12253,10 @@
     <w:lsdException w:name="Table Subtle 2" w:semiHidden="1" w:unhideWhenUsed="1"/>
     <w:lsdException w:name="Table Web 1" w:semiHidden="1" w:unhideWhenUsed="1"/>
     <w:lsdException w:name="Table Web 2" w:semiHidden="1" w:unhideWhenUsed="1"/>
+    <w:lsdException w:name="Table Web 3" w:semiHidden="1" w:unhideWhenUsed="1"/>
     <w:lsdException w:name="Balloon Text" w:semiHidden="1" w:unhideWhenUsed="1"/>
     <w:lsdException w:name="Table Grid" w:uiPriority="39"/>
+    <w:lsdException w:name="Table Theme" w:semiHidden="1" w:unhideWhenUsed="1"/>
     <w:lsdException w:name="Placeholder Text" w:semiHidden="1"/>
     <w:lsdException w:name="No Spacing" w:uiPriority="1" w:qFormat="1"/>
     <w:lsdException w:name="Light Shading" w:uiPriority="60"/>

--- a/设计文档/概要设计-12-07.docx
+++ b/设计文档/概要设计-12-07.docx
@@ -702,7 +702,21 @@
         <w:rPr>
           <w:rFonts w:hint="eastAsia"/>
         </w:rPr>
-        <w:t>（4）私聊模块，如图2</w:t>
+        <w:t>（4）</w:t>
+      </w:r>
+      <w:proofErr w:type="gramStart"/>
+      <w:r>
+        <w:rPr>
+          <w:rFonts w:hint="eastAsia"/>
+        </w:rPr>
+        <w:t>私聊模块</w:t>
+      </w:r>
+      <w:proofErr w:type="gramEnd"/>
+      <w:r>
+        <w:rPr>
+          <w:rFonts w:hint="eastAsia"/>
+        </w:rPr>
+        <w:t>，如图2</w:t>
       </w:r>
       <w:r>
         <w:t>.1.5</w:t>
@@ -777,12 +791,14 @@
       <w:r>
         <w:t xml:space="preserve">.1.5 </w:t>
       </w:r>
+      <w:proofErr w:type="gramStart"/>
       <w:r>
         <w:rPr>
           <w:rFonts w:hint="eastAsia"/>
         </w:rPr>
         <w:t>私聊模块</w:t>
       </w:r>
+      <w:proofErr w:type="gramEnd"/>
     </w:p>
     <w:p>
       <w:r>
@@ -1734,7 +1750,21 @@
         <w:rPr>
           <w:rFonts w:hint="eastAsia"/>
         </w:rPr>
-        <w:t>（6）私聊模块，如图2</w:t>
+        <w:t>（6）</w:t>
+      </w:r>
+      <w:proofErr w:type="gramStart"/>
+      <w:r>
+        <w:rPr>
+          <w:rFonts w:hint="eastAsia"/>
+        </w:rPr>
+        <w:t>私聊模块</w:t>
+      </w:r>
+      <w:proofErr w:type="gramEnd"/>
+      <w:r>
+        <w:rPr>
+          <w:rFonts w:hint="eastAsia"/>
+        </w:rPr>
+        <w:t>，如图2</w:t>
       </w:r>
       <w:r>
         <w:t>.2.</w:t>
@@ -1836,12 +1866,14 @@
       <w:r>
         <w:t xml:space="preserve"> </w:t>
       </w:r>
+      <w:proofErr w:type="gramStart"/>
       <w:r>
         <w:rPr>
           <w:rFonts w:hint="eastAsia"/>
         </w:rPr>
         <w:t>私聊模块</w:t>
       </w:r>
+      <w:proofErr w:type="gramEnd"/>
     </w:p>
     <w:p>
       <w:r>
@@ -2969,8 +3001,16 @@
         <w:rPr>
           <w:rFonts w:hint="eastAsia"/>
         </w:rPr>
-        <w:t>（6）私聊界面</w:t>
-      </w:r>
+        <w:t>（6）</w:t>
+      </w:r>
+      <w:proofErr w:type="gramStart"/>
+      <w:r>
+        <w:rPr>
+          <w:rFonts w:hint="eastAsia"/>
+        </w:rPr>
+        <w:t>私聊界面</w:t>
+      </w:r>
+      <w:proofErr w:type="gramEnd"/>
     </w:p>
     <w:tbl>
       <w:tblPr>
@@ -3308,8 +3348,16 @@
               <w:rPr>
                 <w:rFonts w:hint="eastAsia"/>
               </w:rPr>
-              <w:t>进行匹配，跳转私聊界面</w:t>
-            </w:r>
+              <w:t>进行匹配，</w:t>
+            </w:r>
+            <w:proofErr w:type="gramStart"/>
+            <w:r>
+              <w:rPr>
+                <w:rFonts w:hint="eastAsia"/>
+              </w:rPr>
+              <w:t>跳转私聊界面</w:t>
+            </w:r>
+            <w:proofErr w:type="gramEnd"/>
           </w:p>
         </w:tc>
       </w:tr>
@@ -3644,12 +3692,14 @@
             <w:tcW w:w="2074" w:type="dxa"/>
           </w:tcPr>
           <w:p>
+            <w:proofErr w:type="gramStart"/>
             <w:r>
               <w:rPr>
                 <w:rFonts w:hint="eastAsia"/>
               </w:rPr>
               <w:t>点赞</w:t>
             </w:r>
+            <w:proofErr w:type="gramEnd"/>
           </w:p>
         </w:tc>
         <w:tc>
@@ -3663,24 +3713,34 @@
             <w:tcW w:w="2074" w:type="dxa"/>
           </w:tcPr>
           <w:p>
+            <w:proofErr w:type="gramStart"/>
             <w:r>
               <w:rPr>
                 <w:rFonts w:hint="eastAsia"/>
               </w:rPr>
               <w:t>点击点赞按钮</w:t>
             </w:r>
-          </w:p>
-        </w:tc>
-        <w:tc>
-          <w:tcPr>
-            <w:tcW w:w="2074" w:type="dxa"/>
-          </w:tcPr>
-          <w:p>
-            <w:r>
-              <w:rPr>
-                <w:rFonts w:hint="eastAsia"/>
-              </w:rPr>
-              <w:t>点赞按钮被点亮</w:t>
+            <w:proofErr w:type="gramEnd"/>
+          </w:p>
+        </w:tc>
+        <w:tc>
+          <w:tcPr>
+            <w:tcW w:w="2074" w:type="dxa"/>
+          </w:tcPr>
+          <w:p>
+            <w:proofErr w:type="gramStart"/>
+            <w:r>
+              <w:rPr>
+                <w:rFonts w:hint="eastAsia"/>
+              </w:rPr>
+              <w:t>点赞按钮</w:t>
+            </w:r>
+            <w:proofErr w:type="gramEnd"/>
+            <w:r>
+              <w:rPr>
+                <w:rFonts w:hint="eastAsia"/>
+              </w:rPr>
+              <w:t>被点亮</w:t>
             </w:r>
           </w:p>
         </w:tc>
@@ -3735,21 +3795,43 @@
               <w:rPr>
                 <w:rFonts w:hint="eastAsia"/>
               </w:rPr>
-              <w:t>点击输入框进行评论</w:t>
-            </w:r>
-          </w:p>
-        </w:tc>
-        <w:tc>
-          <w:tcPr>
-            <w:tcW w:w="2074" w:type="dxa"/>
-          </w:tcPr>
-          <w:p>
-            <w:r>
-              <w:rPr>
-                <w:rFonts w:hint="eastAsia"/>
-              </w:rPr>
-              <w:t>评论出现在评论区</w:t>
-            </w:r>
+              <w:t>点击输入</w:t>
+            </w:r>
+            <w:proofErr w:type="gramStart"/>
+            <w:r>
+              <w:rPr>
+                <w:rFonts w:hint="eastAsia"/>
+              </w:rPr>
+              <w:t>框进行</w:t>
+            </w:r>
+            <w:proofErr w:type="gramEnd"/>
+            <w:r>
+              <w:rPr>
+                <w:rFonts w:hint="eastAsia"/>
+              </w:rPr>
+              <w:t>评论</w:t>
+            </w:r>
+          </w:p>
+        </w:tc>
+        <w:tc>
+          <w:tcPr>
+            <w:tcW w:w="2074" w:type="dxa"/>
+          </w:tcPr>
+          <w:p>
+            <w:r>
+              <w:rPr>
+                <w:rFonts w:hint="eastAsia"/>
+              </w:rPr>
+              <w:t>评论出现在</w:t>
+            </w:r>
+            <w:proofErr w:type="gramStart"/>
+            <w:r>
+              <w:rPr>
+                <w:rFonts w:hint="eastAsia"/>
+              </w:rPr>
+              <w:t>评论区</w:t>
+            </w:r>
+            <w:proofErr w:type="gramEnd"/>
           </w:p>
         </w:tc>
       </w:tr>
@@ -3778,11 +3860,19 @@
             <w:tcW w:w="2074" w:type="dxa"/>
           </w:tcPr>
           <w:p>
-            <w:r>
-              <w:rPr>
-                <w:rFonts w:hint="eastAsia"/>
-              </w:rPr>
-              <w:t>点击某一个表白内容</w:t>
+            <w:proofErr w:type="gramStart"/>
+            <w:r>
+              <w:rPr>
+                <w:rFonts w:hint="eastAsia"/>
+              </w:rPr>
+              <w:t>点击某</w:t>
+            </w:r>
+            <w:proofErr w:type="gramEnd"/>
+            <w:r>
+              <w:rPr>
+                <w:rFonts w:hint="eastAsia"/>
+              </w:rPr>
+              <w:t>一个表白内容</w:t>
             </w:r>
           </w:p>
         </w:tc>
@@ -4179,12 +4269,14 @@
             <w:tcW w:w="2074" w:type="dxa"/>
           </w:tcPr>
           <w:p>
+            <w:proofErr w:type="gramStart"/>
             <w:r>
               <w:rPr>
                 <w:rFonts w:hint="eastAsia"/>
               </w:rPr>
               <w:t>点赞</w:t>
             </w:r>
+            <w:proofErr w:type="gramEnd"/>
           </w:p>
         </w:tc>
         <w:tc>
@@ -4198,24 +4290,34 @@
             <w:tcW w:w="2074" w:type="dxa"/>
           </w:tcPr>
           <w:p>
+            <w:proofErr w:type="gramStart"/>
             <w:r>
               <w:rPr>
                 <w:rFonts w:hint="eastAsia"/>
               </w:rPr>
               <w:t>点击点赞按钮</w:t>
             </w:r>
-          </w:p>
-        </w:tc>
-        <w:tc>
-          <w:tcPr>
-            <w:tcW w:w="2074" w:type="dxa"/>
-          </w:tcPr>
-          <w:p>
-            <w:r>
-              <w:rPr>
-                <w:rFonts w:hint="eastAsia"/>
-              </w:rPr>
-              <w:t>点赞按钮被点亮</w:t>
+            <w:proofErr w:type="gramEnd"/>
+          </w:p>
+        </w:tc>
+        <w:tc>
+          <w:tcPr>
+            <w:tcW w:w="2074" w:type="dxa"/>
+          </w:tcPr>
+          <w:p>
+            <w:proofErr w:type="gramStart"/>
+            <w:r>
+              <w:rPr>
+                <w:rFonts w:hint="eastAsia"/>
+              </w:rPr>
+              <w:t>点赞按钮</w:t>
+            </w:r>
+            <w:proofErr w:type="gramEnd"/>
+            <w:r>
+              <w:rPr>
+                <w:rFonts w:hint="eastAsia"/>
+              </w:rPr>
+              <w:t>被点亮</w:t>
             </w:r>
           </w:p>
         </w:tc>
@@ -4270,21 +4372,43 @@
               <w:rPr>
                 <w:rFonts w:hint="eastAsia"/>
               </w:rPr>
-              <w:t>点击输入框进行评论</w:t>
-            </w:r>
-          </w:p>
-        </w:tc>
-        <w:tc>
-          <w:tcPr>
-            <w:tcW w:w="2074" w:type="dxa"/>
-          </w:tcPr>
-          <w:p>
-            <w:r>
-              <w:rPr>
-                <w:rFonts w:hint="eastAsia"/>
-              </w:rPr>
-              <w:t>评论出现在评论区</w:t>
-            </w:r>
+              <w:t>点击输入</w:t>
+            </w:r>
+            <w:proofErr w:type="gramStart"/>
+            <w:r>
+              <w:rPr>
+                <w:rFonts w:hint="eastAsia"/>
+              </w:rPr>
+              <w:t>框进行</w:t>
+            </w:r>
+            <w:proofErr w:type="gramEnd"/>
+            <w:r>
+              <w:rPr>
+                <w:rFonts w:hint="eastAsia"/>
+              </w:rPr>
+              <w:t>评论</w:t>
+            </w:r>
+          </w:p>
+        </w:tc>
+        <w:tc>
+          <w:tcPr>
+            <w:tcW w:w="2074" w:type="dxa"/>
+          </w:tcPr>
+          <w:p>
+            <w:r>
+              <w:rPr>
+                <w:rFonts w:hint="eastAsia"/>
+              </w:rPr>
+              <w:t>评论出现在</w:t>
+            </w:r>
+            <w:proofErr w:type="gramStart"/>
+            <w:r>
+              <w:rPr>
+                <w:rFonts w:hint="eastAsia"/>
+              </w:rPr>
+              <w:t>评论区</w:t>
+            </w:r>
+            <w:proofErr w:type="gramEnd"/>
           </w:p>
         </w:tc>
       </w:tr>
@@ -4313,11 +4437,19 @@
             <w:tcW w:w="2074" w:type="dxa"/>
           </w:tcPr>
           <w:p>
-            <w:r>
-              <w:rPr>
-                <w:rFonts w:hint="eastAsia"/>
-              </w:rPr>
-              <w:t>点击某一个</w:t>
+            <w:proofErr w:type="gramStart"/>
+            <w:r>
+              <w:rPr>
+                <w:rFonts w:hint="eastAsia"/>
+              </w:rPr>
+              <w:t>点击某</w:t>
+            </w:r>
+            <w:proofErr w:type="gramEnd"/>
+            <w:r>
+              <w:rPr>
+                <w:rFonts w:hint="eastAsia"/>
+              </w:rPr>
+              <w:t>一个</w:t>
             </w:r>
             <w:r>
               <w:rPr>
@@ -4392,11 +4524,19 @@
             </w:r>
           </w:p>
           <w:p>
-            <w:r>
-              <w:rPr>
-                <w:rFonts w:hint="eastAsia"/>
-              </w:rPr>
-              <w:t>点击某一分类</w:t>
+            <w:proofErr w:type="gramStart"/>
+            <w:r>
+              <w:rPr>
+                <w:rFonts w:hint="eastAsia"/>
+              </w:rPr>
+              <w:t>点击某</w:t>
+            </w:r>
+            <w:proofErr w:type="gramEnd"/>
+            <w:r>
+              <w:rPr>
+                <w:rFonts w:hint="eastAsia"/>
+              </w:rPr>
+              <w:t>一分类</w:t>
             </w:r>
           </w:p>
         </w:tc>
@@ -4540,9 +4680,11 @@
             </w:r>
           </w:p>
           <w:p>
+            <w:proofErr w:type="gramStart"/>
             <w:r>
               <w:t>url:[</w:t>
             </w:r>
+            <w:proofErr w:type="gramEnd"/>
             <w:r>
               <w:t>HOST</w:t>
             </w:r>
@@ -4607,7 +4749,11 @@
               <w:ind w:left="420" w:firstLineChars="0" w:firstLine="0"/>
             </w:pPr>
             <w:r>
-              <w:t>“Obj”:</w:t>
+              <w:t>“Obj</w:t>
+            </w:r>
+            <w:proofErr w:type="gramStart"/>
+            <w:r>
+              <w:t>”:</w:t>
             </w:r>
             <w:r>
               <w:rPr>
@@ -4615,6 +4761,7 @@
               </w:rPr>
               <w:t>{</w:t>
             </w:r>
+            <w:proofErr w:type="gramEnd"/>
           </w:p>
           <w:p>
             <w:pPr>
@@ -4669,8 +4816,13 @@
               <w:ind w:left="420" w:firstLineChars="0" w:firstLine="0"/>
             </w:pPr>
             <w:r>
-              <w:t>“token”:”*******”</w:t>
-            </w:r>
+              <w:t>“token”:”*******</w:t>
+            </w:r>
+            <w:proofErr w:type="gramStart"/>
+            <w:r>
+              <w:t>”</w:t>
+            </w:r>
+            <w:proofErr w:type="gramEnd"/>
             <w:r>
               <w:rPr>
                 <w:rFonts w:hint="eastAsia"/>
@@ -4693,8 +4845,13 @@
               <w:t>host</w:t>
             </w:r>
             <w:r>
-              <w:t>”:”******”</w:t>
-            </w:r>
+              <w:t>”:”******</w:t>
+            </w:r>
+            <w:proofErr w:type="gramStart"/>
+            <w:r>
+              <w:t>”</w:t>
+            </w:r>
+            <w:proofErr w:type="gramEnd"/>
             <w:r>
               <w:rPr>
                 <w:rFonts w:hint="eastAsia"/>
@@ -4756,7 +4913,21 @@
               <w:rPr>
                 <w:rFonts w:hint="eastAsia"/>
               </w:rPr>
-              <w:t>用于客户端与服务器端建立socket连接）</w:t>
+              <w:t>用于客户端与服务器</w:t>
+            </w:r>
+            <w:proofErr w:type="gramStart"/>
+            <w:r>
+              <w:rPr>
+                <w:rFonts w:hint="eastAsia"/>
+              </w:rPr>
+              <w:t>端建立</w:t>
+            </w:r>
+            <w:proofErr w:type="gramEnd"/>
+            <w:r>
+              <w:rPr>
+                <w:rFonts w:hint="eastAsia"/>
+              </w:rPr>
+              <w:t>socket连接）</w:t>
             </w:r>
           </w:p>
           <w:p>
@@ -4802,7 +4973,11 @@
               <w:ind w:left="420" w:firstLineChars="0" w:firstLine="0"/>
             </w:pPr>
             <w:r>
-              <w:t>“Obj”:</w:t>
+              <w:t>“Obj</w:t>
+            </w:r>
+            <w:proofErr w:type="gramStart"/>
+            <w:r>
+              <w:t>”:</w:t>
             </w:r>
             <w:r>
               <w:rPr>
@@ -4810,6 +4985,7 @@
               </w:rPr>
               <w:t>{</w:t>
             </w:r>
+            <w:proofErr w:type="gramEnd"/>
           </w:p>
           <w:p>
             <w:pPr>
@@ -5107,6 +5283,7 @@
             </w:r>
           </w:p>
           <w:p>
+            <w:proofErr w:type="gramStart"/>
             <w:r>
               <w:rPr>
                 <w:rFonts w:hint="eastAsia"/>
@@ -5122,6 +5299,7 @@
               </w:rPr>
               <w:t>[</w:t>
             </w:r>
+            <w:proofErr w:type="gramEnd"/>
             <w:r>
               <w:t xml:space="preserve"> </w:t>
             </w:r>
@@ -5375,8 +5553,13 @@
             </w:r>
           </w:p>
           <w:p>
-            <w:r>
-              <w:t>url:[:30010/user/userPortrait</w:t>
+            <w:proofErr w:type="gramStart"/>
+            <w:r>
+              <w:t>url:[</w:t>
+            </w:r>
+            <w:proofErr w:type="gramEnd"/>
+            <w:r>
+              <w:t>:30010/user/userPortrait</w:t>
             </w:r>
             <w:r>
               <w:t>/uid</w:t>
@@ -5445,7 +5628,21 @@
               <w:rPr>
                 <w:rFonts w:hint="eastAsia"/>
               </w:rPr>
-              <w:t>用户上传过头像且图片存在：</w:t>
+              <w:t>用户上传过头像</w:t>
+            </w:r>
+            <w:proofErr w:type="gramStart"/>
+            <w:r>
+              <w:rPr>
+                <w:rFonts w:hint="eastAsia"/>
+              </w:rPr>
+              <w:t>且图片</w:t>
+            </w:r>
+            <w:proofErr w:type="gramEnd"/>
+            <w:r>
+              <w:rPr>
+                <w:rFonts w:hint="eastAsia"/>
+              </w:rPr>
+              <w:t>存在：</w:t>
             </w:r>
           </w:p>
           <w:p>
@@ -5536,8 +5733,13 @@
             </w:r>
           </w:p>
           <w:p>
-            <w:r>
-              <w:t>url:[:30010/user/userPortrait</w:t>
+            <w:proofErr w:type="gramStart"/>
+            <w:r>
+              <w:t>url:[</w:t>
+            </w:r>
+            <w:proofErr w:type="gramEnd"/>
+            <w:r>
+              <w:t>:30010/user/userPortrait</w:t>
             </w:r>
             <w:r>
               <w:t>/pname</w:t>
@@ -5593,7 +5795,21 @@
                 <w:rFonts w:hint="eastAsia"/>
               </w:rPr>
               <w:lastRenderedPageBreak/>
-              <w:t>认图片名，当用户还未上传头像时可以请求该图片作为</w:t>
+              <w:t>认图片名，当用户还未上传头像时可以请求</w:t>
+            </w:r>
+            <w:proofErr w:type="gramStart"/>
+            <w:r>
+              <w:rPr>
+                <w:rFonts w:hint="eastAsia"/>
+              </w:rPr>
+              <w:t>该图片</w:t>
+            </w:r>
+            <w:proofErr w:type="gramEnd"/>
+            <w:r>
+              <w:rPr>
+                <w:rFonts w:hint="eastAsia"/>
+              </w:rPr>
+              <w:t>作为</w:t>
             </w:r>
             <w:r>
               <w:rPr>
@@ -5742,7 +5958,15 @@
           <w:p>
             <w:proofErr w:type="spellStart"/>
             <w:r>
-              <w:t>Content-Disposition:form-data</w:t>
+              <w:t>Content-</w:t>
+            </w:r>
+            <w:proofErr w:type="gramStart"/>
+            <w:r>
+              <w:t>Disposition:form</w:t>
+            </w:r>
+            <w:proofErr w:type="gramEnd"/>
+            <w:r>
+              <w:t>-data</w:t>
             </w:r>
             <w:proofErr w:type="spellEnd"/>
             <w:r>
@@ -5796,8 +6020,21 @@
               <w:t>（注：name</w:t>
             </w:r>
             <w:r>
-              <w:t>=”photo”</w:t>
-            </w:r>
+              <w:t>=</w:t>
+            </w:r>
+            <w:proofErr w:type="gramStart"/>
+            <w:r>
+              <w:t>”</w:t>
+            </w:r>
+            <w:proofErr w:type="gramEnd"/>
+            <w:r>
+              <w:t>photo</w:t>
+            </w:r>
+            <w:proofErr w:type="gramStart"/>
+            <w:r>
+              <w:t>”</w:t>
+            </w:r>
+            <w:proofErr w:type="gramEnd"/>
             <w:r>
               <w:rPr>
                 <w:rFonts w:hint="eastAsia"/>
@@ -5806,6 +6043,7 @@
             </w:r>
           </w:p>
           <w:p>
+            <w:proofErr w:type="gramStart"/>
             <w:r>
               <w:rPr>
                 <w:rFonts w:hint="eastAsia"/>
@@ -5816,7 +6054,11 @@
               <w:t>:</w:t>
             </w:r>
             <w:r>
-              <w:t>[:30010/</w:t>
+              <w:t>[</w:t>
+            </w:r>
+            <w:proofErr w:type="gramEnd"/>
+            <w:r>
+              <w:t>:30010/</w:t>
             </w:r>
             <w:r>
               <w:rPr>
@@ -5932,12 +6174,17 @@
             </w:r>
             <w:proofErr w:type="spellStart"/>
             <w:r>
-              <w:t>filename":</w:t>
+              <w:t>filename"</w:t>
+            </w:r>
+            <w:proofErr w:type="gramStart"/>
+            <w:r>
+              <w:t>:</w:t>
             </w:r>
             <w:r>
               <w:t>”null</w:t>
             </w:r>
             <w:proofErr w:type="spellEnd"/>
+            <w:proofErr w:type="gramEnd"/>
             <w:r>
               <w:t>”</w:t>
             </w:r>
@@ -6008,9 +6255,11 @@
               </w:rPr>
               <w:t>****</w:t>
             </w:r>
+            <w:proofErr w:type="gramStart"/>
             <w:r>
               <w:t>”</w:t>
             </w:r>
+            <w:proofErr w:type="gramEnd"/>
             <w:r>
               <w:rPr>
                 <w:rFonts w:hint="eastAsia"/>
@@ -6063,8 +6312,13 @@
             </w:r>
           </w:p>
           <w:p>
-            <w:r>
-              <w:t>url:[:30010/user/</w:t>
+            <w:proofErr w:type="gramStart"/>
+            <w:r>
+              <w:t>url:[</w:t>
+            </w:r>
+            <w:proofErr w:type="gramEnd"/>
+            <w:r>
+              <w:t>:30010/user/</w:t>
             </w:r>
             <w:r>
               <w:t>userInfo</w:t>
@@ -6166,7 +6420,11 @@
               <w:ind w:left="420" w:firstLineChars="0" w:firstLine="0"/>
             </w:pPr>
             <w:r>
-              <w:t>“Obj”:</w:t>
+              <w:t>“Obj</w:t>
+            </w:r>
+            <w:proofErr w:type="gramStart"/>
+            <w:r>
+              <w:t>”:</w:t>
             </w:r>
             <w:r>
               <w:rPr>
@@ -6174,6 +6432,7 @@
               </w:rPr>
               <w:t>{</w:t>
             </w:r>
+            <w:proofErr w:type="gramEnd"/>
           </w:p>
           <w:p>
             <w:pPr>
@@ -6243,9 +6502,16 @@
             <w:pPr>
               <w:pStyle w:val="a4"/>
               <w:ind w:left="420" w:firstLineChars="0" w:firstLine="0"/>
+              <w:rPr>
+                <w:rFonts w:hint="eastAsia"/>
+              </w:rPr>
             </w:pPr>
             <w:r>
-              <w:t xml:space="preserve"> “Obj”:</w:t>
+              <w:t xml:space="preserve"> “Obj</w:t>
+            </w:r>
+            <w:proofErr w:type="gramStart"/>
+            <w:r>
+              <w:t>”:</w:t>
             </w:r>
             <w:r>
               <w:rPr>
@@ -6253,6 +6519,7 @@
               </w:rPr>
               <w:t>{</w:t>
             </w:r>
+            <w:proofErr w:type="gramEnd"/>
           </w:p>
           <w:p>
             <w:pPr>
@@ -6260,30 +6527,27 @@
               <w:ind w:left="420" w:firstLineChars="0" w:firstLine="0"/>
             </w:pPr>
             <w:r>
-              <w:t>"</w:t>
-            </w:r>
-            <w:proofErr w:type="spellStart"/>
-            <w:r>
-              <w:t>uid</w:t>
-            </w:r>
-            <w:proofErr w:type="spellEnd"/>
-            <w:r>
-              <w:t>"</w:t>
-            </w:r>
-            <w:r>
-              <w:rPr>
-                <w:rFonts w:hint="eastAsia"/>
-              </w:rPr>
-              <w:t>:</w:t>
-            </w:r>
-            <w:r>
-              <w:t>*</w:t>
-            </w:r>
-            <w:r>
-              <w:rPr>
-                <w:rFonts w:hint="eastAsia"/>
-              </w:rPr>
-              <w:t>（int）,</w:t>
+              <w:t>"nickname":</w:t>
+            </w:r>
+            <w:r>
+              <w:t>”</w:t>
+            </w:r>
+            <w:r>
+              <w:rPr>
+                <w:rFonts w:hint="eastAsia"/>
+              </w:rPr>
+              <w:t>****</w:t>
+            </w:r>
+            <w:proofErr w:type="gramStart"/>
+            <w:r>
+              <w:t>”</w:t>
+            </w:r>
+            <w:proofErr w:type="gramEnd"/>
+            <w:r>
+              <w:rPr>
+                <w:rFonts w:hint="eastAsia"/>
+              </w:rPr>
+              <w:t>（字符串）,</w:t>
             </w:r>
           </w:p>
           <w:p>
@@ -6292,25 +6556,16 @@
               <w:ind w:left="420" w:firstLineChars="0" w:firstLine="0"/>
             </w:pPr>
             <w:r>
-              <w:t>"mailbox":</w:t>
-            </w:r>
-            <w:r>
-              <w:t>”</w:t>
-            </w:r>
-            <w:r>
-              <w:rPr>
-                <w:rFonts w:hint="eastAsia"/>
-              </w:rPr>
-              <w:t>****</w:t>
-            </w:r>
-            <w:r>
-              <w:t>”</w:t>
-            </w:r>
-            <w:r>
-              <w:rPr>
-                <w:rFonts w:hint="eastAsia"/>
-              </w:rPr>
-              <w:t>（字符串）,</w:t>
+              <w:t>"sex":</w:t>
+            </w:r>
+            <w:r>
+              <w:t>0/1</w:t>
+            </w:r>
+            <w:r>
+              <w:rPr>
+                <w:rFonts w:hint="eastAsia"/>
+              </w:rPr>
+              <w:t>（布尔值，男/女）,</w:t>
             </w:r>
           </w:p>
           <w:p>
@@ -6319,7 +6574,7 @@
               <w:ind w:left="420" w:firstLineChars="0" w:firstLine="0"/>
             </w:pPr>
             <w:r>
-              <w:t>"password":</w:t>
+              <w:t>"school":</w:t>
             </w:r>
             <w:r>
               <w:t>”</w:t>
@@ -6330,9 +6585,11 @@
               </w:rPr>
               <w:t>****</w:t>
             </w:r>
+            <w:proofErr w:type="gramStart"/>
             <w:r>
               <w:t>”</w:t>
             </w:r>
+            <w:proofErr w:type="gramEnd"/>
             <w:r>
               <w:rPr>
                 <w:rFonts w:hint="eastAsia"/>
@@ -6346,7 +6603,7 @@
               <w:ind w:left="420" w:firstLineChars="0" w:firstLine="0"/>
             </w:pPr>
             <w:r>
-              <w:t>"nickname":</w:t>
+              <w:t>"introduction":</w:t>
             </w:r>
             <w:r>
               <w:t>”</w:t>
@@ -6357,9 +6614,11 @@
               </w:rPr>
               <w:t>****</w:t>
             </w:r>
+            <w:proofErr w:type="gramStart"/>
             <w:r>
               <w:t>”</w:t>
             </w:r>
+            <w:proofErr w:type="gramEnd"/>
             <w:r>
               <w:rPr>
                 <w:rFonts w:hint="eastAsia"/>
@@ -6373,25 +6632,15 @@
               <w:ind w:left="420" w:firstLineChars="0" w:firstLine="0"/>
             </w:pPr>
             <w:r>
-              <w:t>"sex":</w:t>
-            </w:r>
-            <w:r>
-              <w:t>0/1</w:t>
-            </w:r>
-            <w:r>
-              <w:rPr>
-                <w:rFonts w:hint="eastAsia"/>
-              </w:rPr>
-              <w:t>（布尔值，男/女）,</w:t>
-            </w:r>
-          </w:p>
-          <w:p>
-            <w:pPr>
-              <w:pStyle w:val="a4"/>
-              <w:ind w:left="420" w:firstLineChars="0" w:firstLine="0"/>
-            </w:pPr>
-            <w:r>
-              <w:t>"school":</w:t>
+              <w:t>"</w:t>
+            </w:r>
+            <w:proofErr w:type="spellStart"/>
+            <w:r>
+              <w:t>pname</w:t>
+            </w:r>
+            <w:proofErr w:type="spellEnd"/>
+            <w:r>
+              <w:t>":</w:t>
             </w:r>
             <w:r>
               <w:t>”</w:t>
@@ -6402,83 +6651,17 @@
               </w:rPr>
               <w:t>****</w:t>
             </w:r>
+            <w:proofErr w:type="gramStart"/>
             <w:r>
               <w:t>”</w:t>
             </w:r>
+            <w:proofErr w:type="gramEnd"/>
             <w:r>
               <w:rPr>
                 <w:rFonts w:hint="eastAsia"/>
               </w:rPr>
               <w:t>（字符串）,</w:t>
             </w:r>
-          </w:p>
-          <w:p>
-            <w:pPr>
-              <w:pStyle w:val="a4"/>
-              <w:ind w:left="420" w:firstLineChars="0" w:firstLine="0"/>
-            </w:pPr>
-            <w:r>
-              <w:t>"introduction":</w:t>
-            </w:r>
-            <w:r>
-              <w:t>”</w:t>
-            </w:r>
-            <w:r>
-              <w:rPr>
-                <w:rFonts w:hint="eastAsia"/>
-              </w:rPr>
-              <w:t>****</w:t>
-            </w:r>
-            <w:r>
-              <w:t>”</w:t>
-            </w:r>
-            <w:r>
-              <w:rPr>
-                <w:rFonts w:hint="eastAsia"/>
-              </w:rPr>
-              <w:t>（字符串）,</w:t>
-            </w:r>
-          </w:p>
-          <w:p>
-            <w:pPr>
-              <w:pStyle w:val="a4"/>
-              <w:ind w:left="420" w:firstLineChars="0" w:firstLine="0"/>
-            </w:pPr>
-            <w:r>
-              <w:t>"</w:t>
-            </w:r>
-            <w:proofErr w:type="spellStart"/>
-            <w:r>
-              <w:t>pname</w:t>
-            </w:r>
-            <w:proofErr w:type="spellEnd"/>
-            <w:r>
-              <w:t>":</w:t>
-            </w:r>
-            <w:r>
-              <w:t>”</w:t>
-            </w:r>
-            <w:r>
-              <w:rPr>
-                <w:rFonts w:hint="eastAsia"/>
-              </w:rPr>
-              <w:t>****</w:t>
-            </w:r>
-            <w:r>
-              <w:t>”</w:t>
-            </w:r>
-            <w:r>
-              <w:rPr>
-                <w:rFonts w:hint="eastAsia"/>
-              </w:rPr>
-              <w:t>（字符串）,</w:t>
-            </w:r>
-          </w:p>
-          <w:p>
-            <w:pPr>
-              <w:pStyle w:val="a4"/>
-              <w:ind w:left="420" w:firstLineChars="0" w:firstLine="0"/>
-            </w:pPr>
           </w:p>
           <w:p>
             <w:pPr>
@@ -6645,29 +6828,40 @@
           </w:p>
           <w:p>
             <w:r>
-              <w:t>"sex":0/1（布尔值，男/女）,</w:t>
-            </w:r>
-          </w:p>
-          <w:p>
-            <w:r>
-              <w:t>"school":”****”（字符串）,</w:t>
-            </w:r>
-          </w:p>
-          <w:p>
-            <w:r>
-              <w:t>"introduction":”****”（字符串）</w:t>
-            </w:r>
-          </w:p>
-          <w:p>
-            <w:r>
-              <w:rPr>
-                <w:rFonts w:hint="eastAsia"/>
-              </w:rPr>
-              <w:lastRenderedPageBreak/>
+              <w:t>"school":”****</w:t>
+            </w:r>
+            <w:proofErr w:type="gramStart"/>
+            <w:r>
+              <w:t>”</w:t>
+            </w:r>
+            <w:proofErr w:type="gramEnd"/>
+            <w:r>
+              <w:t>（字符串）,</w:t>
+            </w:r>
+          </w:p>
+          <w:p>
+            <w:r>
+              <w:t>"introduction":”****</w:t>
+            </w:r>
+            <w:proofErr w:type="gramStart"/>
+            <w:r>
+              <w:t>”</w:t>
+            </w:r>
+            <w:proofErr w:type="gramEnd"/>
+            <w:r>
+              <w:t>（字符串）</w:t>
+            </w:r>
+          </w:p>
+          <w:p>
+            <w:r>
+              <w:rPr>
+                <w:rFonts w:hint="eastAsia"/>
+              </w:rPr>
               <w:t>}</w:t>
             </w:r>
           </w:p>
           <w:p>
+            <w:proofErr w:type="gramStart"/>
             <w:r>
               <w:rPr>
                 <w:rFonts w:hint="eastAsia"/>
@@ -6678,7 +6872,11 @@
               <w:t>:</w:t>
             </w:r>
             <w:r>
-              <w:t>[:30010/</w:t>
+              <w:t>[</w:t>
+            </w:r>
+            <w:proofErr w:type="gramEnd"/>
+            <w:r>
+              <w:t>:30010/</w:t>
             </w:r>
             <w:r>
               <w:rPr>
@@ -6719,7 +6917,6 @@
               <w:rPr>
                 <w:rFonts w:hint="eastAsia"/>
               </w:rPr>
-              <w:lastRenderedPageBreak/>
               <w:t>未查询到该用户</w:t>
             </w:r>
           </w:p>
@@ -6869,7 +7066,6 @@
               <w:ind w:left="420" w:firstLineChars="0" w:firstLine="0"/>
             </w:pPr>
             <w:r>
-              <w:lastRenderedPageBreak/>
               <w:t>"</w:t>
             </w:r>
             <w:r>
@@ -6912,163 +7108,182 @@
               <w:rPr>
                 <w:rFonts w:hint="eastAsia"/>
               </w:rPr>
+              <w:t>发送聊天信息</w:t>
+            </w:r>
+          </w:p>
+        </w:tc>
+        <w:tc>
+          <w:tcPr>
+            <w:tcW w:w="3544" w:type="dxa"/>
+          </w:tcPr>
+          <w:p>
+            <w:r>
+              <w:rPr>
+                <w:rFonts w:hint="eastAsia"/>
+              </w:rPr>
+              <w:t>通信协议：</w:t>
+            </w:r>
+            <w:proofErr w:type="spellStart"/>
+            <w:r>
+              <w:rPr>
+                <w:rFonts w:hint="eastAsia"/>
+              </w:rPr>
+              <w:t>t</w:t>
+            </w:r>
+            <w:r>
+              <w:t>cp</w:t>
+            </w:r>
+            <w:proofErr w:type="spellEnd"/>
+          </w:p>
+          <w:p>
+            <w:r>
+              <w:rPr>
+                <w:rFonts w:hint="eastAsia"/>
+              </w:rPr>
+              <w:t>客户端发送形式：</w:t>
+            </w:r>
+          </w:p>
+          <w:p>
+            <w:proofErr w:type="spellStart"/>
+            <w:proofErr w:type="gramStart"/>
+            <w:r>
               <w:lastRenderedPageBreak/>
-              <w:t>发送聊天信息</w:t>
-            </w:r>
-          </w:p>
-        </w:tc>
-        <w:tc>
-          <w:tcPr>
-            <w:tcW w:w="3544" w:type="dxa"/>
-          </w:tcPr>
-          <w:p>
-            <w:r>
-              <w:rPr>
-                <w:rFonts w:hint="eastAsia"/>
-              </w:rPr>
-              <w:t>通信协议：</w:t>
+              <w:t>socket.emit</w:t>
+            </w:r>
+            <w:proofErr w:type="spellEnd"/>
+            <w:proofErr w:type="gramEnd"/>
+            <w:r>
+              <w:t>("</w:t>
             </w:r>
             <w:proofErr w:type="spellStart"/>
             <w:r>
-              <w:rPr>
-                <w:rFonts w:hint="eastAsia"/>
-              </w:rPr>
-              <w:t>t</w:t>
-            </w:r>
-            <w:r>
-              <w:t>cp</w:t>
+              <w:t>sendMsg</w:t>
             </w:r>
             <w:proofErr w:type="spellEnd"/>
-          </w:p>
-          <w:p>
-            <w:r>
-              <w:rPr>
-                <w:rFonts w:hint="eastAsia"/>
-              </w:rPr>
-              <w:t>客户端发送形式：</w:t>
-            </w:r>
-          </w:p>
-          <w:p>
+            <w:r>
+              <w:t>",data);</w:t>
+            </w:r>
+          </w:p>
+          <w:p>
+            <w:r>
+              <w:rPr>
+                <w:rFonts w:hint="eastAsia"/>
+              </w:rPr>
+              <w:t>date</w:t>
+            </w:r>
+            <w:proofErr w:type="gramStart"/>
+            <w:r>
+              <w:t>={</w:t>
+            </w:r>
+            <w:proofErr w:type="gramEnd"/>
+          </w:p>
+          <w:p>
+            <w:r>
+              <w:t>“</w:t>
+            </w:r>
+            <w:r>
+              <w:rPr>
+                <w:rFonts w:hint="eastAsia"/>
+              </w:rPr>
+              <w:t>f</w:t>
+            </w:r>
+            <w:r>
+              <w:t>rom”:”***</w:t>
+            </w:r>
+            <w:proofErr w:type="gramStart"/>
+            <w:r>
+              <w:t>”</w:t>
+            </w:r>
+            <w:proofErr w:type="gramEnd"/>
+            <w:r>
+              <w:rPr>
+                <w:rFonts w:hint="eastAsia"/>
+              </w:rPr>
+              <w:t>（发送方的</w:t>
+            </w:r>
             <w:proofErr w:type="spellStart"/>
             <w:r>
-              <w:t>socket.emit</w:t>
+              <w:rPr>
+                <w:rFonts w:hint="eastAsia"/>
+              </w:rPr>
+              <w:t>uid</w:t>
             </w:r>
             <w:proofErr w:type="spellEnd"/>
             <w:r>
-              <w:t>("</w:t>
+              <w:t>）,</w:t>
+            </w:r>
+          </w:p>
+          <w:p>
+            <w:r>
+              <w:t>“to”:”***</w:t>
+            </w:r>
+            <w:proofErr w:type="gramStart"/>
+            <w:r>
+              <w:t>”</w:t>
+            </w:r>
+            <w:proofErr w:type="gramEnd"/>
+            <w:r>
+              <w:rPr>
+                <w:rFonts w:hint="eastAsia"/>
+              </w:rPr>
+              <w:t>（接收方的</w:t>
             </w:r>
             <w:proofErr w:type="spellStart"/>
             <w:r>
-              <w:t>sendMsg</w:t>
+              <w:rPr>
+                <w:rFonts w:hint="eastAsia"/>
+              </w:rPr>
+              <w:t>uid</w:t>
             </w:r>
             <w:proofErr w:type="spellEnd"/>
             <w:r>
-              <w:t>",data);</w:t>
-            </w:r>
-          </w:p>
-          <w:p>
-            <w:r>
-              <w:rPr>
-                <w:rFonts w:hint="eastAsia"/>
-              </w:rPr>
-              <w:t>date</w:t>
-            </w:r>
-            <w:r>
-              <w:t>={</w:t>
+              <w:rPr>
+                <w:rFonts w:hint="eastAsia"/>
+              </w:rPr>
+              <w:t>），</w:t>
+            </w:r>
+          </w:p>
+          <w:p>
+            <w:r>
+              <w:rPr>
+                <w:rFonts w:hint="eastAsia"/>
+              </w:rPr>
+              <w:t>“msg</w:t>
+            </w:r>
+            <w:r>
+              <w:t>”:”***</w:t>
+            </w:r>
+            <w:proofErr w:type="gramStart"/>
+            <w:r>
+              <w:t>”</w:t>
+            </w:r>
+            <w:proofErr w:type="gramEnd"/>
+            <w:r>
+              <w:rPr>
+                <w:rFonts w:hint="eastAsia"/>
+              </w:rPr>
+              <w:t>（信息字符串）</w:t>
+            </w:r>
+            <w:r>
+              <w:t>,</w:t>
             </w:r>
           </w:p>
           <w:p>
             <w:r>
               <w:t>“</w:t>
             </w:r>
-            <w:r>
-              <w:rPr>
-                <w:rFonts w:hint="eastAsia"/>
-              </w:rPr>
-              <w:t>f</w:t>
-            </w:r>
-            <w:r>
-              <w:t>rom”:”***”</w:t>
-            </w:r>
-            <w:r>
-              <w:rPr>
-                <w:rFonts w:hint="eastAsia"/>
-              </w:rPr>
-              <w:t>（发送方的</w:t>
-            </w:r>
             <w:proofErr w:type="spellStart"/>
             <w:r>
               <w:rPr>
                 <w:rFonts w:hint="eastAsia"/>
               </w:rPr>
-              <w:t>uid</w:t>
+              <w:t>n</w:t>
+            </w:r>
+            <w:r>
+              <w:t>owDate</w:t>
             </w:r>
             <w:proofErr w:type="spellEnd"/>
             <w:r>
-              <w:t>）,</w:t>
-            </w:r>
-          </w:p>
-          <w:p>
-            <w:r>
-              <w:t>“to”:”***”</w:t>
-            </w:r>
-            <w:r>
-              <w:rPr>
-                <w:rFonts w:hint="eastAsia"/>
-              </w:rPr>
-              <w:t>（接收方的</w:t>
-            </w:r>
-            <w:proofErr w:type="spellStart"/>
-            <w:r>
-              <w:rPr>
-                <w:rFonts w:hint="eastAsia"/>
-              </w:rPr>
-              <w:t>uid</w:t>
-            </w:r>
-            <w:proofErr w:type="spellEnd"/>
-            <w:r>
-              <w:rPr>
-                <w:rFonts w:hint="eastAsia"/>
-              </w:rPr>
-              <w:t>），</w:t>
-            </w:r>
-          </w:p>
-          <w:p>
-            <w:r>
-              <w:rPr>
-                <w:rFonts w:hint="eastAsia"/>
-              </w:rPr>
-              <w:t>“msg</w:t>
-            </w:r>
-            <w:r>
-              <w:t>”:”***”</w:t>
-            </w:r>
-            <w:r>
-              <w:rPr>
-                <w:rFonts w:hint="eastAsia"/>
-              </w:rPr>
-              <w:t>（信息字符串）</w:t>
-            </w:r>
-            <w:r>
-              <w:t>,</w:t>
-            </w:r>
-          </w:p>
-          <w:p>
-            <w:r>
-              <w:t>“</w:t>
-            </w:r>
-            <w:proofErr w:type="spellStart"/>
-            <w:r>
-              <w:rPr>
-                <w:rFonts w:hint="eastAsia"/>
-              </w:rPr>
-              <w:t>n</w:t>
-            </w:r>
-            <w:r>
-              <w:t>owDate</w:t>
-            </w:r>
-            <w:proofErr w:type="spellEnd"/>
-            <w:r>
               <w:t>”:”</w:t>
             </w:r>
             <w:r>
@@ -7077,9 +7292,11 @@
               </w:rPr>
               <w:t>***</w:t>
             </w:r>
+            <w:proofErr w:type="gramStart"/>
             <w:r>
               <w:t>”</w:t>
             </w:r>
+            <w:proofErr w:type="gramEnd"/>
             <w:r>
               <w:rPr>
                 <w:rFonts w:hint="eastAsia"/>
@@ -7172,10 +7389,12 @@
           </w:p>
           <w:p>
             <w:proofErr w:type="spellStart"/>
+            <w:proofErr w:type="gramStart"/>
             <w:r>
               <w:t>socket.emit</w:t>
             </w:r>
             <w:proofErr w:type="spellEnd"/>
+            <w:proofErr w:type="gramEnd"/>
             <w:r>
               <w:t>("</w:t>
             </w:r>
@@ -7198,9 +7417,11 @@
             <w:r>
               <w:t>a</w:t>
             </w:r>
+            <w:proofErr w:type="gramStart"/>
             <w:r>
               <w:t>={</w:t>
             </w:r>
+            <w:proofErr w:type="gramEnd"/>
           </w:p>
           <w:p>
             <w:r>
@@ -7213,8 +7434,13 @@
               <w:t>f</w:t>
             </w:r>
             <w:r>
-              <w:t>rom”:”***”</w:t>
-            </w:r>
+              <w:t>rom”:”***</w:t>
+            </w:r>
+            <w:proofErr w:type="gramStart"/>
+            <w:r>
+              <w:t>”</w:t>
+            </w:r>
+            <w:proofErr w:type="gramEnd"/>
             <w:r>
               <w:rPr>
                 <w:rFonts w:hint="eastAsia"/>
@@ -7235,8 +7461,13 @@
           </w:p>
           <w:p>
             <w:r>
-              <w:t>“to”:”***”</w:t>
-            </w:r>
+              <w:t>“to”:”***</w:t>
+            </w:r>
+            <w:proofErr w:type="gramStart"/>
+            <w:r>
+              <w:t>”</w:t>
+            </w:r>
+            <w:proofErr w:type="gramEnd"/>
             <w:r>
               <w:rPr>
                 <w:rFonts w:hint="eastAsia"/>
@@ -7266,8 +7497,13 @@
               <w:t>“msg</w:t>
             </w:r>
             <w:r>
-              <w:t>”:”***”</w:t>
-            </w:r>
+              <w:t>”:”***</w:t>
+            </w:r>
+            <w:proofErr w:type="gramStart"/>
+            <w:r>
+              <w:t>”</w:t>
+            </w:r>
+            <w:proofErr w:type="gramEnd"/>
             <w:r>
               <w:rPr>
                 <w:rFonts w:hint="eastAsia"/>
@@ -7302,9 +7538,11 @@
               </w:rPr>
               <w:t>***</w:t>
             </w:r>
+            <w:proofErr w:type="gramStart"/>
             <w:r>
               <w:t>”</w:t>
             </w:r>
+            <w:proofErr w:type="gramEnd"/>
             <w:r>
               <w:rPr>
                 <w:rFonts w:hint="eastAsia"/>
@@ -7379,10 +7617,12 @@
           </w:p>
           <w:p>
             <w:proofErr w:type="spellStart"/>
+            <w:proofErr w:type="gramStart"/>
             <w:r>
               <w:t>socket.emit</w:t>
             </w:r>
             <w:proofErr w:type="spellEnd"/>
+            <w:proofErr w:type="gramEnd"/>
             <w:r>
               <w:t>("</w:t>
             </w:r>
@@ -7405,9 +7645,11 @@
             <w:r>
               <w:t>a</w:t>
             </w:r>
+            <w:proofErr w:type="gramStart"/>
             <w:r>
               <w:t>={</w:t>
             </w:r>
+            <w:proofErr w:type="gramEnd"/>
           </w:p>
           <w:p>
             <w:r>
@@ -7417,7 +7659,15 @@
               <w:t>“</w:t>
             </w:r>
             <w:r>
-              <w:t>from”:”***”（发送方的</w:t>
+              <w:t>from”:”***</w:t>
+            </w:r>
+            <w:proofErr w:type="gramStart"/>
+            <w:r>
+              <w:t>”</w:t>
+            </w:r>
+            <w:proofErr w:type="gramEnd"/>
+            <w:r>
+              <w:t>（发送方的</w:t>
             </w:r>
             <w:proofErr w:type="spellStart"/>
             <w:r>
@@ -7436,7 +7686,15 @@
               <w:t>“</w:t>
             </w:r>
             <w:r>
-              <w:t>to”:”***”（</w:t>
+              <w:t>to”:”***</w:t>
+            </w:r>
+            <w:proofErr w:type="gramStart"/>
+            <w:r>
+              <w:t>”</w:t>
+            </w:r>
+            <w:proofErr w:type="gramEnd"/>
+            <w:r>
+              <w:t>（</w:t>
             </w:r>
             <w:r>
               <w:rPr>
@@ -7469,7 +7727,15 @@
             </w:r>
             <w:proofErr w:type="spellEnd"/>
             <w:r>
-              <w:t>”:”***”（字符串，</w:t>
+              <w:t>”:”***</w:t>
+            </w:r>
+            <w:proofErr w:type="gramStart"/>
+            <w:r>
+              <w:t>”</w:t>
+            </w:r>
+            <w:proofErr w:type="gramEnd"/>
+            <w:r>
+              <w:t>（字符串，</w:t>
             </w:r>
             <w:r>
               <w:rPr>
@@ -7534,8 +7800,13 @@
             </w:r>
           </w:p>
           <w:p>
-            <w:r>
-              <w:t>url:[:30010/</w:t>
+            <w:proofErr w:type="gramStart"/>
+            <w:r>
+              <w:t>url:[</w:t>
+            </w:r>
+            <w:proofErr w:type="gramEnd"/>
+            <w:r>
+              <w:t>:30010/</w:t>
             </w:r>
             <w:r>
               <w:rPr>
@@ -7563,11 +7834,6 @@
             </w:r>
           </w:p>
           <w:p>
-            <w:pPr>
-              <w:rPr>
-                <w:rFonts w:hint="eastAsia"/>
-              </w:rPr>
-            </w:pPr>
             <w:r>
               <w:rPr>
                 <w:rFonts w:hint="eastAsia"/>
@@ -7785,8 +8051,13 @@
             </w:r>
           </w:p>
           <w:p>
-            <w:r>
-              <w:t>url:[:30010/</w:t>
+            <w:proofErr w:type="gramStart"/>
+            <w:r>
+              <w:t>url:[</w:t>
+            </w:r>
+            <w:proofErr w:type="gramEnd"/>
+            <w:r>
+              <w:t>:30010/</w:t>
             </w:r>
             <w:r>
               <w:rPr>
@@ -7818,7 +8089,6 @@
               <w:rPr>
                 <w:rFonts w:hint="eastAsia"/>
               </w:rPr>
-              <w:lastRenderedPageBreak/>
               <w:t>（</w:t>
             </w:r>
             <w:r>
@@ -7894,7 +8164,6 @@
               <w:rPr>
                 <w:rFonts w:hint="eastAsia"/>
               </w:rPr>
-              <w:lastRenderedPageBreak/>
               <w:t>{</w:t>
             </w:r>
           </w:p>
@@ -7932,7 +8201,6 @@
               <w:rPr>
                 <w:rFonts w:hint="eastAsia"/>
               </w:rPr>
-              <w:lastRenderedPageBreak/>
               <w:t>}</w:t>
             </w:r>
           </w:p>
@@ -7968,42 +8236,42 @@
               <w:rPr>
                 <w:rFonts w:hint="eastAsia"/>
               </w:rPr>
+              <w:t>发送表白内容</w:t>
+            </w:r>
+          </w:p>
+        </w:tc>
+        <w:tc>
+          <w:tcPr>
+            <w:tcW w:w="3544" w:type="dxa"/>
+          </w:tcPr>
+          <w:p>
+            <w:r>
+              <w:rPr>
+                <w:rFonts w:hint="eastAsia"/>
+              </w:rPr>
+              <w:t>通信协议：h</w:t>
+            </w:r>
+            <w:r>
+              <w:t>ttp</w:t>
+            </w:r>
+          </w:p>
+          <w:p>
+            <w:r>
+              <w:rPr>
+                <w:rFonts w:hint="eastAsia"/>
+              </w:rPr>
+              <w:t>请求方法：p</w:t>
+            </w:r>
+            <w:r>
+              <w:t>ost</w:t>
+            </w:r>
+          </w:p>
+          <w:p>
+            <w:r>
+              <w:rPr>
+                <w:rFonts w:hint="eastAsia"/>
+              </w:rPr>
               <w:lastRenderedPageBreak/>
-              <w:t>发送表白内容</w:t>
-            </w:r>
-          </w:p>
-        </w:tc>
-        <w:tc>
-          <w:tcPr>
-            <w:tcW w:w="3544" w:type="dxa"/>
-          </w:tcPr>
-          <w:p>
-            <w:r>
-              <w:rPr>
-                <w:rFonts w:hint="eastAsia"/>
-              </w:rPr>
-              <w:t>通信协议：h</w:t>
-            </w:r>
-            <w:r>
-              <w:t>ttp</w:t>
-            </w:r>
-          </w:p>
-          <w:p>
-            <w:r>
-              <w:rPr>
-                <w:rFonts w:hint="eastAsia"/>
-              </w:rPr>
-              <w:t>请求方法：p</w:t>
-            </w:r>
-            <w:r>
-              <w:t>ost</w:t>
-            </w:r>
-          </w:p>
-          <w:p>
-            <w:r>
-              <w:rPr>
-                <w:rFonts w:hint="eastAsia"/>
-              </w:rPr>
               <w:t>媒体类型:</w:t>
             </w:r>
             <w:r>
@@ -8110,6 +8378,7 @@
             </w:r>
           </w:p>
           <w:p>
+            <w:proofErr w:type="gramStart"/>
             <w:r>
               <w:rPr>
                 <w:rFonts w:hint="eastAsia"/>
@@ -8120,7 +8389,11 @@
               <w:t>:</w:t>
             </w:r>
             <w:r>
-              <w:t>[:30010/</w:t>
+              <w:t>[</w:t>
+            </w:r>
+            <w:proofErr w:type="gramEnd"/>
+            <w:r>
+              <w:t>:30010/</w:t>
             </w:r>
             <w:r>
               <w:rPr>
@@ -8145,19 +8418,34 @@
               <w:rPr>
                 <w:rFonts w:hint="eastAsia"/>
               </w:rPr>
+              <w:lastRenderedPageBreak/>
               <w:t>（</w:t>
             </w:r>
             <w:r>
               <w:rPr>
                 <w:rFonts w:hint="eastAsia"/>
               </w:rPr>
-              <w:t>数据库自动生成</w:t>
-            </w:r>
-            <w:r>
-              <w:rPr>
-                <w:rFonts w:hint="eastAsia"/>
-              </w:rPr>
-              <w:t>生成表白贴id</w:t>
+              <w:t>数据库自动</w:t>
+            </w:r>
+            <w:proofErr w:type="gramStart"/>
+            <w:r>
+              <w:rPr>
+                <w:rFonts w:hint="eastAsia"/>
+              </w:rPr>
+              <w:t>生成</w:t>
+            </w:r>
+            <w:r>
+              <w:rPr>
+                <w:rFonts w:hint="eastAsia"/>
+              </w:rPr>
+              <w:t>生成</w:t>
+            </w:r>
+            <w:proofErr w:type="gramEnd"/>
+            <w:r>
+              <w:rPr>
+                <w:rFonts w:hint="eastAsia"/>
+              </w:rPr>
+              <w:t>表白贴id</w:t>
             </w:r>
             <w:r>
               <w:t>）</w:t>
@@ -8199,6 +8487,7 @@
               <w:rPr>
                 <w:rFonts w:hint="eastAsia"/>
               </w:rPr>
+              <w:lastRenderedPageBreak/>
               <w:t>2</w:t>
             </w:r>
             <w:r>
@@ -8227,6 +8516,7 @@
               <w:rPr>
                 <w:rFonts w:hint="eastAsia"/>
               </w:rPr>
+              <w:lastRenderedPageBreak/>
               <w:t>发送讨论内容</w:t>
             </w:r>
           </w:p>
@@ -8354,6 +8644,7 @@
           <w:p>
             <w:bookmarkStart w:id="2" w:name="OLE_LINK3"/>
             <w:bookmarkStart w:id="3" w:name="OLE_LINK4"/>
+            <w:proofErr w:type="gramStart"/>
             <w:r>
               <w:rPr>
                 <w:rFonts w:hint="eastAsia"/>
@@ -8364,7 +8655,11 @@
               <w:t>:</w:t>
             </w:r>
             <w:r>
-              <w:t>[:30010/</w:t>
+              <w:t>[</w:t>
+            </w:r>
+            <w:proofErr w:type="gramEnd"/>
+            <w:r>
+              <w:t>:30010/</w:t>
             </w:r>
             <w:r>
               <w:t>discuss</w:t>
@@ -8388,7 +8683,21 @@
               <w:rPr>
                 <w:rFonts w:hint="eastAsia"/>
               </w:rPr>
-              <w:t>（数据库自动生成生成表白贴id</w:t>
+              <w:t>（数据库自动</w:t>
+            </w:r>
+            <w:proofErr w:type="gramStart"/>
+            <w:r>
+              <w:rPr>
+                <w:rFonts w:hint="eastAsia"/>
+              </w:rPr>
+              <w:t>生成生成</w:t>
+            </w:r>
+            <w:proofErr w:type="gramEnd"/>
+            <w:r>
+              <w:rPr>
+                <w:rFonts w:hint="eastAsia"/>
+              </w:rPr>
+              <w:t>表白贴id</w:t>
             </w:r>
             <w:r>
               <w:t>）</w:t>
@@ -8580,6 +8889,7 @@
             </w:r>
           </w:p>
           <w:p>
+            <w:proofErr w:type="gramStart"/>
             <w:r>
               <w:rPr>
                 <w:rFonts w:hint="eastAsia"/>
@@ -8590,7 +8900,11 @@
               <w:t>:</w:t>
             </w:r>
             <w:r>
-              <w:t>[:30010/</w:t>
+              <w:t>[</w:t>
+            </w:r>
+            <w:proofErr w:type="gramEnd"/>
+            <w:r>
+              <w:t>:30010/</w:t>
             </w:r>
             <w:r>
               <w:t>forum</w:t>
@@ -8713,8 +9027,16 @@
               <w:rPr>
                 <w:rFonts w:hint="eastAsia"/>
               </w:rPr>
-              <w:t>likes：点赞人数</w:t>
-            </w:r>
+              <w:t>likes：</w:t>
+            </w:r>
+            <w:proofErr w:type="gramStart"/>
+            <w:r>
+              <w:rPr>
+                <w:rFonts w:hint="eastAsia"/>
+              </w:rPr>
+              <w:t>点赞人数</w:t>
+            </w:r>
+            <w:proofErr w:type="gramEnd"/>
             <w:r>
               <w:t>}</w:t>
             </w:r>
@@ -8872,8 +9194,16 @@
               <w:rPr>
                 <w:rFonts w:hint="eastAsia"/>
               </w:rPr>
-              <w:t>讨论帖</w:t>
-            </w:r>
+              <w:t>讨论</w:t>
+            </w:r>
+            <w:proofErr w:type="gramStart"/>
+            <w:r>
+              <w:rPr>
+                <w:rFonts w:hint="eastAsia"/>
+              </w:rPr>
+              <w:t>帖</w:t>
+            </w:r>
+            <w:proofErr w:type="gramEnd"/>
             <w:r>
               <w:rPr>
                 <w:rFonts w:hint="eastAsia"/>
@@ -9059,8 +9389,16 @@
               <w:rPr>
                 <w:rFonts w:hint="eastAsia"/>
               </w:rPr>
-              <w:t>likes：点赞人数</w:t>
-            </w:r>
+              <w:t>likes：</w:t>
+            </w:r>
+            <w:proofErr w:type="gramStart"/>
+            <w:r>
+              <w:rPr>
+                <w:rFonts w:hint="eastAsia"/>
+              </w:rPr>
+              <w:t>点赞人数</w:t>
+            </w:r>
+            <w:proofErr w:type="gramEnd"/>
             <w:r>
               <w:t>}</w:t>
             </w:r>
@@ -9183,7 +9521,6 @@
               <w:rPr>
                 <w:rFonts w:hint="eastAsia"/>
               </w:rPr>
-              <w:lastRenderedPageBreak/>
               <w:t>{</w:t>
             </w:r>
           </w:p>
@@ -9245,6 +9582,7 @@
               <w:rPr>
                 <w:rFonts w:hint="eastAsia"/>
               </w:rPr>
+              <w:lastRenderedPageBreak/>
               <w:t>u</w:t>
             </w:r>
             <w:r>
@@ -9383,42 +9721,50 @@
               <w:rPr>
                 <w:rFonts w:hint="eastAsia"/>
               </w:rPr>
+              <w:t>content</w:t>
+            </w:r>
+            <w:r>
+              <w:t>:</w:t>
+            </w:r>
+            <w:r>
+              <w:rPr>
+                <w:rFonts w:hint="eastAsia"/>
+              </w:rPr>
+              <w:t>发帖内容，</w:t>
+            </w:r>
+          </w:p>
+          <w:p>
+            <w:r>
+              <w:rPr>
+                <w:rFonts w:hint="eastAsia"/>
+              </w:rPr>
+              <w:t>likes：</w:t>
+            </w:r>
+            <w:proofErr w:type="gramStart"/>
+            <w:r>
+              <w:rPr>
+                <w:rFonts w:hint="eastAsia"/>
+              </w:rPr>
+              <w:t>点赞人数</w:t>
+            </w:r>
+            <w:proofErr w:type="gramEnd"/>
+            <w:r>
+              <w:t>}</w:t>
+            </w:r>
+          </w:p>
+          <w:p>
+            <w:r>
+              <w:t>…</w:t>
+            </w:r>
+          </w:p>
+          <w:p>
+            <w:r>
+              <w:t>]</w:t>
+            </w:r>
+          </w:p>
+          <w:p>
+            <w:r>
               <w:lastRenderedPageBreak/>
-              <w:t>content</w:t>
-            </w:r>
-            <w:r>
-              <w:t>:</w:t>
-            </w:r>
-            <w:r>
-              <w:rPr>
-                <w:rFonts w:hint="eastAsia"/>
-              </w:rPr>
-              <w:t>发帖内容，</w:t>
-            </w:r>
-          </w:p>
-          <w:p>
-            <w:r>
-              <w:rPr>
-                <w:rFonts w:hint="eastAsia"/>
-              </w:rPr>
-              <w:t>likes：点赞人数</w:t>
-            </w:r>
-            <w:r>
-              <w:t>}</w:t>
-            </w:r>
-          </w:p>
-          <w:p>
-            <w:r>
-              <w:t>…</w:t>
-            </w:r>
-          </w:p>
-          <w:p>
-            <w:r>
-              <w:t>]</w:t>
-            </w:r>
-          </w:p>
-          <w:p>
-            <w:r>
               <w:t>2.</w:t>
             </w:r>
             <w:r>
@@ -9470,10 +9816,12 @@
           </w:p>
           <w:p>
             <w:proofErr w:type="spellStart"/>
+            <w:proofErr w:type="gramStart"/>
             <w:r>
               <w:t>socket.emit</w:t>
             </w:r>
             <w:proofErr w:type="spellEnd"/>
+            <w:proofErr w:type="gramEnd"/>
             <w:r>
               <w:t>("</w:t>
             </w:r>
@@ -9488,12 +9836,33 @@
           </w:p>
           <w:p>
             <w:r>
-              <w:t>data={</w:t>
-            </w:r>
-          </w:p>
-          <w:p>
-            <w:r>
-              <w:t>“from”:”***”（点赞方的</w:t>
+              <w:t>data</w:t>
+            </w:r>
+            <w:proofErr w:type="gramStart"/>
+            <w:r>
+              <w:t>={</w:t>
+            </w:r>
+            <w:proofErr w:type="gramEnd"/>
+          </w:p>
+          <w:p>
+            <w:r>
+              <w:t>“from”:”***</w:t>
+            </w:r>
+            <w:proofErr w:type="gramStart"/>
+            <w:r>
+              <w:t>”</w:t>
+            </w:r>
+            <w:proofErr w:type="gramEnd"/>
+            <w:r>
+              <w:t>（</w:t>
+            </w:r>
+            <w:proofErr w:type="gramStart"/>
+            <w:r>
+              <w:t>点赞方</w:t>
+            </w:r>
+            <w:proofErr w:type="gramEnd"/>
+            <w:r>
+              <w:t>的</w:t>
             </w:r>
             <w:proofErr w:type="spellStart"/>
             <w:r>
@@ -9514,7 +9883,15 @@
             </w:r>
             <w:proofErr w:type="spellEnd"/>
             <w:r>
-              <w:t>”:”***”（被点赞的帖子id），</w:t>
+              <w:t>”:”***</w:t>
+            </w:r>
+            <w:proofErr w:type="gramStart"/>
+            <w:r>
+              <w:t>”</w:t>
+            </w:r>
+            <w:proofErr w:type="gramEnd"/>
+            <w:r>
+              <w:t>（被点赞的帖子id），</w:t>
             </w:r>
           </w:p>
           <w:p>
@@ -9527,7 +9904,23 @@
             </w:r>
             <w:proofErr w:type="spellEnd"/>
             <w:r>
-              <w:t>”:”***”（字符串，点赞时间，毫秒数）</w:t>
+              <w:t>”:”***</w:t>
+            </w:r>
+            <w:proofErr w:type="gramStart"/>
+            <w:r>
+              <w:t>”</w:t>
+            </w:r>
+            <w:proofErr w:type="gramEnd"/>
+            <w:r>
+              <w:t>（字符串，</w:t>
+            </w:r>
+            <w:proofErr w:type="gramStart"/>
+            <w:r>
+              <w:t>点赞时间</w:t>
+            </w:r>
+            <w:proofErr w:type="gramEnd"/>
+            <w:r>
+              <w:t>，毫秒数）</w:t>
             </w:r>
           </w:p>
           <w:p>
@@ -9537,7 +9930,15 @@
           </w:p>
           <w:p>
             <w:r>
-              <w:t>（注：点赞方给服务器发送）</w:t>
+              <w:t>（注：</w:t>
+            </w:r>
+            <w:proofErr w:type="gramStart"/>
+            <w:r>
+              <w:t>点赞方</w:t>
+            </w:r>
+            <w:proofErr w:type="gramEnd"/>
+            <w:r>
+              <w:t>给服务器发送）</w:t>
             </w:r>
           </w:p>
         </w:tc>
@@ -9562,10 +9963,12 @@
           </w:p>
           <w:p>
             <w:proofErr w:type="spellStart"/>
+            <w:proofErr w:type="gramStart"/>
             <w:r>
               <w:t>socket.emit</w:t>
             </w:r>
             <w:proofErr w:type="spellEnd"/>
+            <w:proofErr w:type="gramEnd"/>
             <w:r>
               <w:t>("</w:t>
             </w:r>
@@ -9580,12 +9983,33 @@
           </w:p>
           <w:p>
             <w:r>
-              <w:t>data={</w:t>
-            </w:r>
-          </w:p>
-          <w:p>
-            <w:r>
-              <w:t>“from”:”***”（点赞方的</w:t>
+              <w:t>data</w:t>
+            </w:r>
+            <w:proofErr w:type="gramStart"/>
+            <w:r>
+              <w:t>={</w:t>
+            </w:r>
+            <w:proofErr w:type="gramEnd"/>
+          </w:p>
+          <w:p>
+            <w:r>
+              <w:t>“from”:”***</w:t>
+            </w:r>
+            <w:proofErr w:type="gramStart"/>
+            <w:r>
+              <w:t>”</w:t>
+            </w:r>
+            <w:proofErr w:type="gramEnd"/>
+            <w:r>
+              <w:t>（</w:t>
+            </w:r>
+            <w:proofErr w:type="gramStart"/>
+            <w:r>
+              <w:t>点赞方</w:t>
+            </w:r>
+            <w:proofErr w:type="gramEnd"/>
+            <w:r>
+              <w:t>的</w:t>
             </w:r>
             <w:proofErr w:type="spellStart"/>
             <w:r>
@@ -9606,7 +10030,23 @@
             </w:r>
             <w:proofErr w:type="spellEnd"/>
             <w:r>
-              <w:t>”:”***”（点赞方的昵称）,</w:t>
+              <w:t>”:”***</w:t>
+            </w:r>
+            <w:proofErr w:type="gramStart"/>
+            <w:r>
+              <w:t>”</w:t>
+            </w:r>
+            <w:proofErr w:type="gramEnd"/>
+            <w:r>
+              <w:t>（</w:t>
+            </w:r>
+            <w:proofErr w:type="gramStart"/>
+            <w:r>
+              <w:t>点赞方</w:t>
+            </w:r>
+            <w:proofErr w:type="gramEnd"/>
+            <w:r>
+              <w:t>的昵称）,</w:t>
             </w:r>
           </w:p>
           <w:p>
@@ -9619,7 +10059,23 @@
             </w:r>
             <w:proofErr w:type="spellEnd"/>
             <w:r>
-              <w:t>”:”***”（字符串，点赞时间毫秒数）</w:t>
+              <w:t>”:”***</w:t>
+            </w:r>
+            <w:proofErr w:type="gramStart"/>
+            <w:r>
+              <w:t>”</w:t>
+            </w:r>
+            <w:proofErr w:type="gramEnd"/>
+            <w:r>
+              <w:t>（字符串，</w:t>
+            </w:r>
+            <w:proofErr w:type="gramStart"/>
+            <w:r>
+              <w:t>点赞时间</w:t>
+            </w:r>
+            <w:proofErr w:type="gramEnd"/>
+            <w:r>
+              <w:t>毫秒数）</w:t>
             </w:r>
           </w:p>
           <w:p>
@@ -9673,10 +10129,12 @@
           </w:p>
           <w:p>
             <w:proofErr w:type="spellStart"/>
+            <w:proofErr w:type="gramStart"/>
             <w:r>
               <w:t>socket.emit</w:t>
             </w:r>
             <w:proofErr w:type="spellEnd"/>
+            <w:proofErr w:type="gramEnd"/>
             <w:r>
               <w:t>("</w:t>
             </w:r>
@@ -9691,12 +10149,33 @@
           </w:p>
           <w:p>
             <w:r>
-              <w:t>data={</w:t>
-            </w:r>
-          </w:p>
-          <w:p>
-            <w:r>
-              <w:t>“from”:”***”（点赞方的</w:t>
+              <w:t>data</w:t>
+            </w:r>
+            <w:proofErr w:type="gramStart"/>
+            <w:r>
+              <w:t>={</w:t>
+            </w:r>
+            <w:proofErr w:type="gramEnd"/>
+          </w:p>
+          <w:p>
+            <w:r>
+              <w:t>“from”:”***</w:t>
+            </w:r>
+            <w:proofErr w:type="gramStart"/>
+            <w:r>
+              <w:t>”</w:t>
+            </w:r>
+            <w:proofErr w:type="gramEnd"/>
+            <w:r>
+              <w:t>（</w:t>
+            </w:r>
+            <w:proofErr w:type="gramStart"/>
+            <w:r>
+              <w:t>点赞方</w:t>
+            </w:r>
+            <w:proofErr w:type="gramEnd"/>
+            <w:r>
+              <w:t>的</w:t>
             </w:r>
             <w:proofErr w:type="spellStart"/>
             <w:r>
@@ -9717,7 +10196,15 @@
             </w:r>
             <w:proofErr w:type="spellEnd"/>
             <w:r>
-              <w:t>”:”***”（被点赞的帖子id），</w:t>
+              <w:t>”:”***</w:t>
+            </w:r>
+            <w:proofErr w:type="gramStart"/>
+            <w:r>
+              <w:t>”</w:t>
+            </w:r>
+            <w:proofErr w:type="gramEnd"/>
+            <w:r>
+              <w:t>（被点赞的帖子id），</w:t>
             </w:r>
           </w:p>
           <w:p>
@@ -9730,7 +10217,23 @@
             </w:r>
             <w:proofErr w:type="spellEnd"/>
             <w:r>
-              <w:t>”:”***”（字符串，点赞时间，毫秒数）</w:t>
+              <w:t>”:”***</w:t>
+            </w:r>
+            <w:proofErr w:type="gramStart"/>
+            <w:r>
+              <w:t>”</w:t>
+            </w:r>
+            <w:proofErr w:type="gramEnd"/>
+            <w:r>
+              <w:t>（字符串，</w:t>
+            </w:r>
+            <w:proofErr w:type="gramStart"/>
+            <w:r>
+              <w:t>点赞时间</w:t>
+            </w:r>
+            <w:proofErr w:type="gramEnd"/>
+            <w:r>
+              <w:t>，毫秒数）</w:t>
             </w:r>
           </w:p>
           <w:p>
@@ -9740,7 +10243,15 @@
           </w:p>
           <w:p>
             <w:r>
-              <w:t>（注：点赞方给服务器发送）</w:t>
+              <w:t>（注：</w:t>
+            </w:r>
+            <w:proofErr w:type="gramStart"/>
+            <w:r>
+              <w:t>点赞方</w:t>
+            </w:r>
+            <w:proofErr w:type="gramEnd"/>
+            <w:r>
+              <w:t>给服务器发送）</w:t>
             </w:r>
           </w:p>
         </w:tc>
@@ -9765,10 +10276,12 @@
           </w:p>
           <w:p>
             <w:proofErr w:type="spellStart"/>
+            <w:proofErr w:type="gramStart"/>
             <w:r>
               <w:t>socket.emit</w:t>
             </w:r>
             <w:proofErr w:type="spellEnd"/>
+            <w:proofErr w:type="gramEnd"/>
             <w:r>
               <w:t>("</w:t>
             </w:r>
@@ -9783,12 +10296,33 @@
           </w:p>
           <w:p>
             <w:r>
-              <w:t>data={</w:t>
-            </w:r>
-          </w:p>
-          <w:p>
-            <w:r>
-              <w:t>“from”:”***”（点赞方的</w:t>
+              <w:t>data</w:t>
+            </w:r>
+            <w:proofErr w:type="gramStart"/>
+            <w:r>
+              <w:t>={</w:t>
+            </w:r>
+            <w:proofErr w:type="gramEnd"/>
+          </w:p>
+          <w:p>
+            <w:r>
+              <w:t>“from”:”***</w:t>
+            </w:r>
+            <w:proofErr w:type="gramStart"/>
+            <w:r>
+              <w:t>”</w:t>
+            </w:r>
+            <w:proofErr w:type="gramEnd"/>
+            <w:r>
+              <w:t>（</w:t>
+            </w:r>
+            <w:proofErr w:type="gramStart"/>
+            <w:r>
+              <w:t>点赞方</w:t>
+            </w:r>
+            <w:proofErr w:type="gramEnd"/>
+            <w:r>
+              <w:t>的</w:t>
             </w:r>
             <w:proofErr w:type="spellStart"/>
             <w:r>
@@ -9809,7 +10343,23 @@
             </w:r>
             <w:proofErr w:type="spellEnd"/>
             <w:r>
-              <w:t>”:”***”（点赞方的昵称）,</w:t>
+              <w:t>”:”***</w:t>
+            </w:r>
+            <w:proofErr w:type="gramStart"/>
+            <w:r>
+              <w:t>”</w:t>
+            </w:r>
+            <w:proofErr w:type="gramEnd"/>
+            <w:r>
+              <w:t>（</w:t>
+            </w:r>
+            <w:proofErr w:type="gramStart"/>
+            <w:r>
+              <w:t>点赞方</w:t>
+            </w:r>
+            <w:proofErr w:type="gramEnd"/>
+            <w:r>
+              <w:t>的昵称）,</w:t>
             </w:r>
           </w:p>
           <w:p>
@@ -9822,7 +10372,23 @@
             </w:r>
             <w:proofErr w:type="spellEnd"/>
             <w:r>
-              <w:t>”:”***”（字符串，点赞时间毫秒数）</w:t>
+              <w:t>”:”***</w:t>
+            </w:r>
+            <w:proofErr w:type="gramStart"/>
+            <w:r>
+              <w:t>”</w:t>
+            </w:r>
+            <w:proofErr w:type="gramEnd"/>
+            <w:r>
+              <w:t>（字符串，</w:t>
+            </w:r>
+            <w:proofErr w:type="gramStart"/>
+            <w:r>
+              <w:t>点赞时间</w:t>
+            </w:r>
+            <w:proofErr w:type="gramEnd"/>
+            <w:r>
+              <w:t>毫秒数）</w:t>
             </w:r>
           </w:p>
           <w:p>
@@ -9876,10 +10442,12 @@
           </w:p>
           <w:p>
             <w:proofErr w:type="spellStart"/>
+            <w:proofErr w:type="gramStart"/>
             <w:r>
               <w:t>socket.emit</w:t>
             </w:r>
             <w:proofErr w:type="spellEnd"/>
+            <w:proofErr w:type="gramEnd"/>
             <w:r>
               <w:t>("</w:t>
             </w:r>
@@ -9894,12 +10462,25 @@
           </w:p>
           <w:p>
             <w:r>
-              <w:t>data={</w:t>
-            </w:r>
-          </w:p>
-          <w:p>
-            <w:r>
-              <w:t>“from”:”***”（</w:t>
+              <w:t>data</w:t>
+            </w:r>
+            <w:proofErr w:type="gramStart"/>
+            <w:r>
+              <w:t>={</w:t>
+            </w:r>
+            <w:proofErr w:type="gramEnd"/>
+          </w:p>
+          <w:p>
+            <w:r>
+              <w:t>“from”:”***</w:t>
+            </w:r>
+            <w:proofErr w:type="gramStart"/>
+            <w:r>
+              <w:t>”</w:t>
+            </w:r>
+            <w:proofErr w:type="gramEnd"/>
+            <w:r>
+              <w:t>（</w:t>
             </w:r>
             <w:r>
               <w:rPr>
@@ -9929,7 +10510,15 @@
             </w:r>
             <w:proofErr w:type="spellEnd"/>
             <w:r>
-              <w:t>”:”***”（被</w:t>
+              <w:t>”:”***</w:t>
+            </w:r>
+            <w:proofErr w:type="gramStart"/>
+            <w:r>
+              <w:t>”</w:t>
+            </w:r>
+            <w:proofErr w:type="gramEnd"/>
+            <w:r>
+              <w:t>（被</w:t>
             </w:r>
             <w:r>
               <w:rPr>
@@ -9979,7 +10568,23 @@
             </w:r>
             <w:proofErr w:type="spellEnd"/>
             <w:r>
-              <w:t>”:”***”（字符串，点赞时间，毫秒数）</w:t>
+              <w:t>”:”***</w:t>
+            </w:r>
+            <w:proofErr w:type="gramStart"/>
+            <w:r>
+              <w:t>”</w:t>
+            </w:r>
+            <w:proofErr w:type="gramEnd"/>
+            <w:r>
+              <w:t>（字符串，</w:t>
+            </w:r>
+            <w:proofErr w:type="gramStart"/>
+            <w:r>
+              <w:t>点赞时间</w:t>
+            </w:r>
+            <w:proofErr w:type="gramEnd"/>
+            <w:r>
+              <w:t>，毫秒数）</w:t>
             </w:r>
           </w:p>
           <w:p>
@@ -10023,10 +10628,12 @@
           </w:p>
           <w:p>
             <w:proofErr w:type="spellStart"/>
+            <w:proofErr w:type="gramStart"/>
             <w:r>
               <w:t>socket.emit</w:t>
             </w:r>
             <w:proofErr w:type="spellEnd"/>
+            <w:proofErr w:type="gramEnd"/>
             <w:r>
               <w:t>("</w:t>
             </w:r>
@@ -10041,12 +10648,25 @@
           </w:p>
           <w:p>
             <w:r>
-              <w:t>data={</w:t>
-            </w:r>
-          </w:p>
-          <w:p>
-            <w:r>
-              <w:t>“from”:”***”（</w:t>
+              <w:t>data</w:t>
+            </w:r>
+            <w:proofErr w:type="gramStart"/>
+            <w:r>
+              <w:t>={</w:t>
+            </w:r>
+            <w:proofErr w:type="gramEnd"/>
+          </w:p>
+          <w:p>
+            <w:r>
+              <w:t>“from”:”***</w:t>
+            </w:r>
+            <w:proofErr w:type="gramStart"/>
+            <w:r>
+              <w:t>”</w:t>
+            </w:r>
+            <w:proofErr w:type="gramEnd"/>
+            <w:r>
+              <w:t>（</w:t>
             </w:r>
             <w:r>
               <w:rPr>
@@ -10076,7 +10696,15 @@
             </w:r>
             <w:proofErr w:type="spellEnd"/>
             <w:r>
-              <w:t>”:”***”（</w:t>
+              <w:t>”:”***</w:t>
+            </w:r>
+            <w:proofErr w:type="gramStart"/>
+            <w:r>
+              <w:t>”</w:t>
+            </w:r>
+            <w:proofErr w:type="gramEnd"/>
+            <w:r>
+              <w:t>（</w:t>
             </w:r>
             <w:r>
               <w:rPr>
@@ -10098,7 +10726,23 @@
             </w:r>
             <w:proofErr w:type="spellEnd"/>
             <w:r>
-              <w:t>”:”***”（字符串，点赞时间毫秒数）</w:t>
+              <w:t>”:”***</w:t>
+            </w:r>
+            <w:proofErr w:type="gramStart"/>
+            <w:r>
+              <w:t>”</w:t>
+            </w:r>
+            <w:proofErr w:type="gramEnd"/>
+            <w:r>
+              <w:t>（字符串，</w:t>
+            </w:r>
+            <w:proofErr w:type="gramStart"/>
+            <w:r>
+              <w:t>点赞时间</w:t>
+            </w:r>
+            <w:proofErr w:type="gramEnd"/>
+            <w:r>
+              <w:t>毫秒数）</w:t>
             </w:r>
           </w:p>
           <w:p>
@@ -10161,10 +10805,12 @@
           </w:p>
           <w:p>
             <w:proofErr w:type="spellStart"/>
+            <w:proofErr w:type="gramStart"/>
             <w:r>
               <w:t>socket.emit</w:t>
             </w:r>
             <w:proofErr w:type="spellEnd"/>
+            <w:proofErr w:type="gramEnd"/>
             <w:r>
               <w:t>("</w:t>
             </w:r>
@@ -10179,12 +10825,25 @@
           </w:p>
           <w:p>
             <w:r>
-              <w:t>data={</w:t>
-            </w:r>
-          </w:p>
-          <w:p>
-            <w:r>
-              <w:t>“from”:”***”（</w:t>
+              <w:t>data</w:t>
+            </w:r>
+            <w:proofErr w:type="gramStart"/>
+            <w:r>
+              <w:t>={</w:t>
+            </w:r>
+            <w:proofErr w:type="gramEnd"/>
+          </w:p>
+          <w:p>
+            <w:r>
+              <w:t>“from”:”***</w:t>
+            </w:r>
+            <w:proofErr w:type="gramStart"/>
+            <w:r>
+              <w:t>”</w:t>
+            </w:r>
+            <w:proofErr w:type="gramEnd"/>
+            <w:r>
+              <w:t>（</w:t>
             </w:r>
             <w:r>
               <w:rPr>
@@ -10214,7 +10873,15 @@
             </w:r>
             <w:proofErr w:type="spellEnd"/>
             <w:r>
-              <w:t>”:”***”（被</w:t>
+              <w:t>”:”***</w:t>
+            </w:r>
+            <w:proofErr w:type="gramStart"/>
+            <w:r>
+              <w:t>”</w:t>
+            </w:r>
+            <w:proofErr w:type="gramEnd"/>
+            <w:r>
+              <w:t>（被</w:t>
             </w:r>
             <w:r>
               <w:rPr>
@@ -10264,136 +10931,185 @@
             </w:r>
             <w:proofErr w:type="spellEnd"/>
             <w:r>
-              <w:t>”:”***”（字符串，点赞时间，</w:t>
-            </w:r>
-            <w:r>
-              <w:lastRenderedPageBreak/>
+              <w:t>”:”***</w:t>
+            </w:r>
+            <w:proofErr w:type="gramStart"/>
+            <w:r>
+              <w:t>”</w:t>
+            </w:r>
+            <w:proofErr w:type="gramEnd"/>
+            <w:r>
+              <w:t>（字符串，</w:t>
+            </w:r>
+            <w:proofErr w:type="gramStart"/>
+            <w:r>
+              <w:t>点赞时间</w:t>
+            </w:r>
+            <w:proofErr w:type="gramEnd"/>
+            <w:r>
+              <w:t>，毫秒数）</w:t>
+            </w:r>
+          </w:p>
+          <w:p>
+            <w:r>
+              <w:t>}</w:t>
+            </w:r>
+          </w:p>
+          <w:p>
+            <w:r>
+              <w:t>（注：</w:t>
+            </w:r>
+            <w:r>
+              <w:rPr>
+                <w:rFonts w:hint="eastAsia"/>
+              </w:rPr>
+              <w:t>评论</w:t>
+            </w:r>
+            <w:r>
+              <w:t>方给服务器发送）</w:t>
+            </w:r>
+          </w:p>
+        </w:tc>
+        <w:tc>
+          <w:tcPr>
+            <w:tcW w:w="3481" w:type="dxa"/>
+          </w:tcPr>
+          <w:p>
+            <w:r>
+              <w:t>通信协议：</w:t>
+            </w:r>
+            <w:proofErr w:type="spellStart"/>
+            <w:r>
+              <w:t>tcp</w:t>
+            </w:r>
+            <w:proofErr w:type="spellEnd"/>
+          </w:p>
+          <w:p>
+            <w:r>
+              <w:t>服务器发送形式：</w:t>
+            </w:r>
+          </w:p>
+          <w:p>
+            <w:proofErr w:type="spellStart"/>
+            <w:proofErr w:type="gramStart"/>
+            <w:r>
+              <w:t>socket.emit</w:t>
+            </w:r>
+            <w:proofErr w:type="spellEnd"/>
+            <w:proofErr w:type="gramEnd"/>
+            <w:r>
+              <w:t>("</w:t>
+            </w:r>
+            <w:proofErr w:type="spellStart"/>
+            <w:r>
+              <w:t>receiveLike</w:t>
+            </w:r>
+            <w:proofErr w:type="spellEnd"/>
+            <w:r>
+              <w:t>",data);</w:t>
+            </w:r>
+          </w:p>
+          <w:p>
+            <w:r>
+              <w:t>data</w:t>
+            </w:r>
+            <w:proofErr w:type="gramStart"/>
+            <w:r>
+              <w:t>={</w:t>
+            </w:r>
+            <w:proofErr w:type="gramEnd"/>
+          </w:p>
+          <w:p>
+            <w:r>
+              <w:t>“from”:”***</w:t>
+            </w:r>
+            <w:proofErr w:type="gramStart"/>
+            <w:r>
+              <w:t>”</w:t>
+            </w:r>
+            <w:proofErr w:type="gramEnd"/>
+            <w:r>
+              <w:t>（</w:t>
+            </w:r>
+            <w:r>
+              <w:rPr>
+                <w:rFonts w:hint="eastAsia"/>
+              </w:rPr>
+              <w:t>评论</w:t>
+            </w:r>
+            <w:r>
+              <w:t>的</w:t>
+            </w:r>
+            <w:proofErr w:type="spellStart"/>
+            <w:r>
+              <w:t>uid</w:t>
+            </w:r>
+            <w:proofErr w:type="spellEnd"/>
+            <w:r>
+              <w:t>）,</w:t>
+            </w:r>
+          </w:p>
+          <w:p>
+            <w:r>
+              <w:t>“</w:t>
+            </w:r>
+            <w:proofErr w:type="spellStart"/>
+            <w:r>
+              <w:t>fromName</w:t>
+            </w:r>
+            <w:proofErr w:type="spellEnd"/>
+            <w:r>
+              <w:t>”:”***</w:t>
+            </w:r>
+            <w:proofErr w:type="gramStart"/>
+            <w:r>
+              <w:t>”</w:t>
+            </w:r>
+            <w:proofErr w:type="gramEnd"/>
+            <w:r>
+              <w:t>（</w:t>
+            </w:r>
+            <w:r>
+              <w:rPr>
+                <w:rFonts w:hint="eastAsia"/>
+              </w:rPr>
+              <w:t>评论</w:t>
+            </w:r>
+            <w:r>
+              <w:t>的昵称）,</w:t>
+            </w:r>
+          </w:p>
+          <w:p>
+            <w:r>
+              <w:t>“</w:t>
+            </w:r>
+            <w:proofErr w:type="spellStart"/>
+            <w:r>
+              <w:t>nowDate</w:t>
+            </w:r>
+            <w:proofErr w:type="spellEnd"/>
+            <w:r>
+              <w:t>”:”***</w:t>
+            </w:r>
+            <w:proofErr w:type="gramStart"/>
+            <w:r>
+              <w:t>”</w:t>
+            </w:r>
+            <w:proofErr w:type="gramEnd"/>
+            <w:r>
+              <w:t>（字符串，</w:t>
+            </w:r>
+            <w:proofErr w:type="gramStart"/>
+            <w:r>
+              <w:t>点赞时间</w:t>
+            </w:r>
+            <w:proofErr w:type="gramEnd"/>
+            <w:r>
               <w:t>毫秒数）</w:t>
             </w:r>
           </w:p>
           <w:p>
             <w:r>
-              <w:t>}</w:t>
-            </w:r>
-          </w:p>
-          <w:p>
-            <w:r>
-              <w:t>（注：</w:t>
-            </w:r>
-            <w:r>
-              <w:rPr>
-                <w:rFonts w:hint="eastAsia"/>
-              </w:rPr>
-              <w:t>评论</w:t>
-            </w:r>
-            <w:r>
-              <w:t>方给服务器发送）</w:t>
-            </w:r>
-          </w:p>
-        </w:tc>
-        <w:tc>
-          <w:tcPr>
-            <w:tcW w:w="3481" w:type="dxa"/>
-          </w:tcPr>
-          <w:p>
-            <w:r>
-              <w:lastRenderedPageBreak/>
-              <w:t>通信协议：</w:t>
-            </w:r>
-            <w:proofErr w:type="spellStart"/>
-            <w:r>
-              <w:t>tcp</w:t>
-            </w:r>
-            <w:proofErr w:type="spellEnd"/>
-          </w:p>
-          <w:p>
-            <w:r>
-              <w:t>服务器发送形式：</w:t>
-            </w:r>
-          </w:p>
-          <w:p>
-            <w:proofErr w:type="spellStart"/>
-            <w:r>
-              <w:t>socket.emit</w:t>
-            </w:r>
-            <w:proofErr w:type="spellEnd"/>
-            <w:r>
-              <w:t>("</w:t>
-            </w:r>
-            <w:proofErr w:type="spellStart"/>
-            <w:r>
-              <w:t>receiveLike</w:t>
-            </w:r>
-            <w:proofErr w:type="spellEnd"/>
-            <w:r>
-              <w:t>",data);</w:t>
-            </w:r>
-          </w:p>
-          <w:p>
-            <w:r>
-              <w:t>data={</w:t>
-            </w:r>
-          </w:p>
-          <w:p>
-            <w:r>
-              <w:t>“from”:”***”（</w:t>
-            </w:r>
-            <w:r>
-              <w:rPr>
-                <w:rFonts w:hint="eastAsia"/>
-              </w:rPr>
-              <w:t>评论</w:t>
-            </w:r>
-            <w:r>
-              <w:t>的</w:t>
-            </w:r>
-            <w:proofErr w:type="spellStart"/>
-            <w:r>
-              <w:t>uid</w:t>
-            </w:r>
-            <w:proofErr w:type="spellEnd"/>
-            <w:r>
-              <w:t>）,</w:t>
-            </w:r>
-          </w:p>
-          <w:p>
-            <w:r>
-              <w:t>“</w:t>
-            </w:r>
-            <w:proofErr w:type="spellStart"/>
-            <w:r>
-              <w:t>fromName</w:t>
-            </w:r>
-            <w:proofErr w:type="spellEnd"/>
-            <w:r>
-              <w:t>”:”***”（</w:t>
-            </w:r>
-            <w:r>
-              <w:rPr>
-                <w:rFonts w:hint="eastAsia"/>
-              </w:rPr>
-              <w:t>评论</w:t>
-            </w:r>
-            <w:r>
-              <w:t>的昵称）,</w:t>
-            </w:r>
-          </w:p>
-          <w:p>
-            <w:r>
-              <w:t>“</w:t>
-            </w:r>
-            <w:proofErr w:type="spellStart"/>
-            <w:r>
-              <w:t>nowDate</w:t>
-            </w:r>
-            <w:proofErr w:type="spellEnd"/>
-            <w:r>
-              <w:t>”:”***”（字符串，点赞时间毫秒数）</w:t>
-            </w:r>
-          </w:p>
-          <w:p>
-            <w:r>
-              <w:lastRenderedPageBreak/>
               <w:t>}</w:t>
             </w:r>
           </w:p>
@@ -10427,8 +11143,14 @@
               <w:rPr>
                 <w:rFonts w:hint="eastAsia"/>
               </w:rPr>
+              <w:t>请求特定用</w:t>
+            </w:r>
+            <w:r>
+              <w:rPr>
+                <w:rFonts w:hint="eastAsia"/>
+              </w:rPr>
               <w:lastRenderedPageBreak/>
-              <w:t>请求特定用户的讨论帖</w:t>
+              <w:t>户的讨论帖</w:t>
             </w:r>
           </w:p>
         </w:tc>
@@ -10441,6 +11163,7 @@
               <w:rPr>
                 <w:rFonts w:hint="eastAsia"/>
               </w:rPr>
+              <w:lastRenderedPageBreak/>
               <w:t>通信协议：h</w:t>
             </w:r>
             <w:r>
@@ -10452,6 +11175,7 @@
               <w:rPr>
                 <w:rFonts w:hint="eastAsia"/>
               </w:rPr>
+              <w:lastRenderedPageBreak/>
               <w:t>请求方法：post</w:t>
             </w:r>
           </w:p>
@@ -10553,7 +11277,15 @@
               <w:rPr>
                 <w:rFonts w:hint="eastAsia"/>
               </w:rPr>
-              <w:t>（返回给这个用户邮箱最近更新的表白帖子信息：</w:t>
+              <w:lastRenderedPageBreak/>
+              <w:t>（返回给这个用户邮箱最近更新的</w:t>
+            </w:r>
+            <w:r>
+              <w:rPr>
+                <w:rFonts w:hint="eastAsia"/>
+              </w:rPr>
+              <w:lastRenderedPageBreak/>
+              <w:t>表白帖子信息：</w:t>
             </w:r>
           </w:p>
           <w:p>
@@ -10686,7 +11418,21 @@
               <w:rPr>
                 <w:rFonts w:hint="eastAsia"/>
               </w:rPr>
-              <w:t>该用户有没有给该帖点赞)</w:t>
+              <w:t>该用户有没有给</w:t>
+            </w:r>
+            <w:proofErr w:type="gramStart"/>
+            <w:r>
+              <w:rPr>
+                <w:rFonts w:hint="eastAsia"/>
+              </w:rPr>
+              <w:t>该帖点赞</w:t>
+            </w:r>
+            <w:proofErr w:type="gramEnd"/>
+            <w:r>
+              <w:rPr>
+                <w:rFonts w:hint="eastAsia"/>
+              </w:rPr>
+              <w:t>)</w:t>
             </w:r>
           </w:p>
           <w:p>
@@ -10716,6 +11462,7 @@
               <w:rPr>
                 <w:rFonts w:hint="eastAsia"/>
               </w:rPr>
+              <w:lastRenderedPageBreak/>
               <w:t>请求特定用户的表白帖</w:t>
             </w:r>
           </w:p>
@@ -10950,7 +11697,21 @@
               <w:rPr>
                 <w:rFonts w:hint="eastAsia"/>
               </w:rPr>
-              <w:t>该用户有没有给该帖点赞)</w:t>
+              <w:t>该用户有没有给</w:t>
+            </w:r>
+            <w:proofErr w:type="gramStart"/>
+            <w:r>
+              <w:rPr>
+                <w:rFonts w:hint="eastAsia"/>
+              </w:rPr>
+              <w:t>该帖点赞</w:t>
+            </w:r>
+            <w:proofErr w:type="gramEnd"/>
+            <w:r>
+              <w:rPr>
+                <w:rFonts w:hint="eastAsia"/>
+              </w:rPr>
+              <w:t>)</w:t>
             </w:r>
           </w:p>
           <w:p>
@@ -10980,7 +11741,21 @@
               <w:rPr>
                 <w:rFonts w:hint="eastAsia"/>
               </w:rPr>
-              <w:t>用户删贴（表白墙）</w:t>
+              <w:t>用户</w:t>
+            </w:r>
+            <w:proofErr w:type="gramStart"/>
+            <w:r>
+              <w:rPr>
+                <w:rFonts w:hint="eastAsia"/>
+              </w:rPr>
+              <w:t>删</w:t>
+            </w:r>
+            <w:proofErr w:type="gramEnd"/>
+            <w:r>
+              <w:rPr>
+                <w:rFonts w:hint="eastAsia"/>
+              </w:rPr>
+              <w:t>贴（表白墙）</w:t>
             </w:r>
           </w:p>
         </w:tc>
@@ -11144,7 +11919,21 @@
               <w:rPr>
                 <w:rFonts w:hint="eastAsia"/>
               </w:rPr>
-              <w:t>用户删贴（讨论区）</w:t>
+              <w:t>用户</w:t>
+            </w:r>
+            <w:proofErr w:type="gramStart"/>
+            <w:r>
+              <w:rPr>
+                <w:rFonts w:hint="eastAsia"/>
+              </w:rPr>
+              <w:t>删</w:t>
+            </w:r>
+            <w:proofErr w:type="gramEnd"/>
+            <w:r>
+              <w:rPr>
+                <w:rFonts w:hint="eastAsia"/>
+              </w:rPr>
+              <w:t>贴（讨论区）</w:t>
             </w:r>
           </w:p>
         </w:tc>

--- a/设计文档/概要设计-12-07.docx
+++ b/设计文档/概要设计-12-07.docx
@@ -5970,7 +5970,24 @@
             </w:r>
             <w:proofErr w:type="spellEnd"/>
             <w:r>
-              <w:t>; name="</w:t>
+              <w:t xml:space="preserve">; </w:t>
+            </w:r>
+          </w:p>
+          <w:p>
+            <w:pPr>
+              <w:jc w:val="left"/>
+            </w:pPr>
+            <w:r>
+              <w:rPr>
+                <w:rFonts w:hint="eastAsia"/>
+              </w:rPr>
+              <w:t>表单项：</w:t>
+            </w:r>
+            <w:r>
+              <w:t>(</w:t>
+            </w:r>
+            <w:r>
+              <w:t>name="</w:t>
             </w:r>
             <w:r>
               <w:rPr>
@@ -5979,7 +5996,19 @@
               <w:t>photo</w:t>
             </w:r>
             <w:r>
-              <w:t>"; filename="</w:t>
+              <w:t>"</w:t>
+            </w:r>
+            <w:r>
+              <w:rPr>
+                <w:rFonts w:hint="eastAsia"/>
+              </w:rPr>
+              <w:t>,</w:t>
+            </w:r>
+            <w:r>
+              <w:t xml:space="preserve"> </w:t>
+            </w:r>
+            <w:r>
+              <w:t>filename="</w:t>
             </w:r>
             <w:r>
               <w:rPr>
@@ -5987,30 +6016,40 @@
               </w:rPr>
               <w:t>***.</w:t>
             </w:r>
+            <w:r>
+              <w:rPr>
+                <w:rFonts w:hint="eastAsia"/>
+              </w:rPr>
+              <w:t>jpg</w:t>
+            </w:r>
+            <w:r>
+              <w:t>"</w:t>
+            </w:r>
+            <w:r>
+              <w:t xml:space="preserve">, </w:t>
+            </w:r>
             <w:proofErr w:type="spellStart"/>
             <w:r>
-              <w:t>png</w:t>
+              <w:rPr>
+                <w:rFonts w:hint="eastAsia"/>
+              </w:rPr>
+              <w:t>requestBody</w:t>
             </w:r>
             <w:proofErr w:type="spellEnd"/>
             <w:r>
-              <w:t>"</w:t>
-            </w:r>
-          </w:p>
-          <w:p>
-            <w:r>
-              <w:t>Content-Type:</w:t>
-            </w:r>
-            <w:r>
-              <w:t xml:space="preserve"> </w:t>
+              <w:t>)</w:t>
+            </w:r>
+          </w:p>
+          <w:p>
+            <w:r>
+              <w:t xml:space="preserve">Content-Type: </w:t>
             </w:r>
             <w:r>
               <w:t>image/</w:t>
             </w:r>
-            <w:proofErr w:type="spellStart"/>
-            <w:r>
-              <w:t>png</w:t>
-            </w:r>
-            <w:proofErr w:type="spellEnd"/>
+            <w:r>
+              <w:t>jpg</w:t>
+            </w:r>
           </w:p>
           <w:p>
             <w:r>
@@ -6170,31 +6209,6 @@
               <w:ind w:left="420" w:firstLineChars="0" w:firstLine="0"/>
             </w:pPr>
             <w:r>
-              <w:t>"</w:t>
-            </w:r>
-            <w:proofErr w:type="spellStart"/>
-            <w:r>
-              <w:t>filename"</w:t>
-            </w:r>
-            <w:proofErr w:type="gramStart"/>
-            <w:r>
-              <w:t>:</w:t>
-            </w:r>
-            <w:r>
-              <w:t>”null</w:t>
-            </w:r>
-            <w:proofErr w:type="spellEnd"/>
-            <w:proofErr w:type="gramEnd"/>
-            <w:r>
-              <w:t>”</w:t>
-            </w:r>
-          </w:p>
-          <w:p>
-            <w:pPr>
-              <w:pStyle w:val="a4"/>
-              <w:ind w:left="420" w:firstLineChars="0" w:firstLine="0"/>
-            </w:pPr>
-            <w:r>
               <w:rPr>
                 <w:rFonts w:hint="eastAsia"/>
               </w:rPr>
@@ -6235,36 +6249,7 @@
               <w:ind w:left="420" w:firstLineChars="0" w:firstLine="0"/>
             </w:pPr>
             <w:r>
-              <w:t>"success":1,</w:t>
-            </w:r>
-          </w:p>
-          <w:p>
-            <w:pPr>
-              <w:pStyle w:val="a4"/>
-              <w:ind w:left="420" w:firstLineChars="0" w:firstLine="0"/>
-            </w:pPr>
-            <w:r>
-              <w:t>"filename":</w:t>
-            </w:r>
-            <w:r>
-              <w:t>”</w:t>
-            </w:r>
-            <w:r>
-              <w:rPr>
-                <w:rFonts w:hint="eastAsia"/>
-              </w:rPr>
-              <w:t>****</w:t>
-            </w:r>
-            <w:proofErr w:type="gramStart"/>
-            <w:r>
-              <w:t>”</w:t>
-            </w:r>
-            <w:proofErr w:type="gramEnd"/>
-            <w:r>
-              <w:rPr>
-                <w:rFonts w:hint="eastAsia"/>
-              </w:rPr>
-              <w:t>（字符串）</w:t>
+              <w:t>"success":1</w:t>
             </w:r>
           </w:p>
           <w:p>
@@ -6502,9 +6487,6 @@
             <w:pPr>
               <w:pStyle w:val="a4"/>
               <w:ind w:left="420" w:firstLineChars="0" w:firstLine="0"/>
-              <w:rPr>
-                <w:rFonts w:hint="eastAsia"/>
-              </w:rPr>
             </w:pPr>
             <w:r>
               <w:t xml:space="preserve"> “Obj</w:t>
@@ -7108,7 +7090,14 @@
               <w:rPr>
                 <w:rFonts w:hint="eastAsia"/>
               </w:rPr>
-              <w:t>发送聊天信息</w:t>
+              <w:t>发送聊天信</w:t>
+            </w:r>
+            <w:r>
+              <w:rPr>
+                <w:rFonts w:hint="eastAsia"/>
+              </w:rPr>
+              <w:lastRenderedPageBreak/>
+              <w:t>息</w:t>
             </w:r>
           </w:p>
         </w:tc>
@@ -7121,6 +7110,7 @@
               <w:rPr>
                 <w:rFonts w:hint="eastAsia"/>
               </w:rPr>
+              <w:lastRenderedPageBreak/>
               <w:t>通信协议：</w:t>
             </w:r>
             <w:proofErr w:type="spellStart"/>
@@ -7140,6 +7130,7 @@
               <w:rPr>
                 <w:rFonts w:hint="eastAsia"/>
               </w:rPr>
+              <w:lastRenderedPageBreak/>
               <w:t>客户端发送形式：</w:t>
             </w:r>
           </w:p>
@@ -7147,7 +7138,6 @@
             <w:proofErr w:type="spellStart"/>
             <w:proofErr w:type="gramStart"/>
             <w:r>
-              <w:lastRenderedPageBreak/>
               <w:t>socket.emit</w:t>
             </w:r>
             <w:proofErr w:type="spellEnd"/>
@@ -8236,7 +8226,14 @@
               <w:rPr>
                 <w:rFonts w:hint="eastAsia"/>
               </w:rPr>
-              <w:t>发送表白内容</w:t>
+              <w:t>发送表白内</w:t>
+            </w:r>
+            <w:r>
+              <w:rPr>
+                <w:rFonts w:hint="eastAsia"/>
+              </w:rPr>
+              <w:lastRenderedPageBreak/>
+              <w:t>容</w:t>
             </w:r>
           </w:p>
         </w:tc>
@@ -8249,6 +8246,7 @@
               <w:rPr>
                 <w:rFonts w:hint="eastAsia"/>
               </w:rPr>
+              <w:lastRenderedPageBreak/>
               <w:t>通信协议：h</w:t>
             </w:r>
             <w:r>
@@ -8260,6 +8258,7 @@
               <w:rPr>
                 <w:rFonts w:hint="eastAsia"/>
               </w:rPr>
+              <w:lastRenderedPageBreak/>
               <w:t>请求方法：p</w:t>
             </w:r>
             <w:r>
@@ -8271,7 +8270,6 @@
               <w:rPr>
                 <w:rFonts w:hint="eastAsia"/>
               </w:rPr>
-              <w:lastRenderedPageBreak/>
               <w:t>媒体类型:</w:t>
             </w:r>
             <w:r>
@@ -8456,6 +8454,7 @@
               <w:rPr>
                 <w:rFonts w:hint="eastAsia"/>
               </w:rPr>
+              <w:lastRenderedPageBreak/>
               <w:t>1</w:t>
             </w:r>
             <w:r>
@@ -8487,7 +8486,6 @@
               <w:rPr>
                 <w:rFonts w:hint="eastAsia"/>
               </w:rPr>
-              <w:lastRenderedPageBreak/>
               <w:t>2</w:t>
             </w:r>
             <w:r>
@@ -9568,6 +9566,7 @@
               <w:rPr>
                 <w:rFonts w:hint="eastAsia"/>
               </w:rPr>
+              <w:lastRenderedPageBreak/>
               <w:t>}</w:t>
             </w:r>
           </w:p>
@@ -9582,7 +9581,6 @@
               <w:rPr>
                 <w:rFonts w:hint="eastAsia"/>
               </w:rPr>
-              <w:lastRenderedPageBreak/>
               <w:t>u</w:t>
             </w:r>
             <w:r>
@@ -9759,12 +9757,12 @@
           </w:p>
           <w:p>
             <w:r>
+              <w:lastRenderedPageBreak/>
               <w:t>]</w:t>
             </w:r>
           </w:p>
           <w:p>
             <w:r>
-              <w:lastRenderedPageBreak/>
               <w:t>2.</w:t>
             </w:r>
             <w:r>
@@ -11143,14 +11141,8 @@
               <w:rPr>
                 <w:rFonts w:hint="eastAsia"/>
               </w:rPr>
-              <w:t>请求特定用</w:t>
-            </w:r>
-            <w:r>
-              <w:rPr>
-                <w:rFonts w:hint="eastAsia"/>
-              </w:rPr>
               <w:lastRenderedPageBreak/>
-              <w:t>户的讨论帖</w:t>
+              <w:t>请求特定用户的讨论帖</w:t>
             </w:r>
           </w:p>
         </w:tc>
@@ -11163,7 +11155,6 @@
               <w:rPr>
                 <w:rFonts w:hint="eastAsia"/>
               </w:rPr>
-              <w:lastRenderedPageBreak/>
               <w:t>通信协议：h</w:t>
             </w:r>
             <w:r>
@@ -11175,7 +11166,6 @@
               <w:rPr>
                 <w:rFonts w:hint="eastAsia"/>
               </w:rPr>
-              <w:lastRenderedPageBreak/>
               <w:t>请求方法：post</w:t>
             </w:r>
           </w:p>
@@ -11277,15 +11267,7 @@
               <w:rPr>
                 <w:rFonts w:hint="eastAsia"/>
               </w:rPr>
-              <w:lastRenderedPageBreak/>
-              <w:t>（返回给这个用户邮箱最近更新的</w:t>
-            </w:r>
-            <w:r>
-              <w:rPr>
-                <w:rFonts w:hint="eastAsia"/>
-              </w:rPr>
-              <w:lastRenderedPageBreak/>
-              <w:t>表白帖子信息：</w:t>
+              <w:t>（返回给这个用户邮箱最近更新的表白帖子信息：</w:t>
             </w:r>
           </w:p>
           <w:p>
@@ -11462,7 +11444,6 @@
               <w:rPr>
                 <w:rFonts w:hint="eastAsia"/>
               </w:rPr>
-              <w:lastRenderedPageBreak/>
               <w:t>请求特定用户的表白帖</w:t>
             </w:r>
           </w:p>
